--- a/co5.docx
+++ b/co5.docx
@@ -3,657 +3,2879 @@
 <w:document xmlns:wpc="http://schemas.microsoft.com/office/word/2010/wordprocessingCanvas" xmlns:cx="http://schemas.microsoft.com/office/drawing/2014/chartex" xmlns:cx1="http://schemas.microsoft.com/office/drawing/2015/9/8/chartex" xmlns:cx2="http://schemas.microsoft.com/office/drawing/2015/10/21/chartex" xmlns:cx3="http://schemas.microsoft.com/office/drawing/2016/5/9/chartex" xmlns:cx4="http://schemas.microsoft.com/office/drawing/2016/5/10/chartex" xmlns:cx5="http://schemas.microsoft.com/office/drawing/2016/5/11/chartex" xmlns:cx6="http://schemas.microsoft.com/office/drawing/2016/5/12/chartex" xmlns:cx7="http://schemas.microsoft.com/office/drawing/2016/5/13/chartex" xmlns:cx8="http://schemas.microsoft.com/office/drawing/2016/5/14/chartex" xmlns:mc="http://schemas.openxmlformats.org/markup-compatibility/2006" xmlns:aink="http://schemas.microsoft.com/office/drawing/2016/ink" xmlns:am3d="http://schemas.microsoft.com/office/drawing/2017/model3d" xmlns:o="urn:schemas-microsoft-com:office:office" xmlns:r="http://schemas.openxmlformats.org/officeDocument/2006/relationships" xmlns:m="http://schemas.openxmlformats.org/officeDocument/2006/math" xmlns:v="urn:schemas-microsoft-com:vml" xmlns:wp14="http://schemas.microsoft.com/office/word/2010/wordprocessingDrawing" xmlns:wp="http://schemas.openxmlformats.org/drawingml/2006/wordprocessingDrawing" xmlns:w10="urn:schemas-microsoft-com:office:word" xmlns:w="http://schemas.openxmlformats.org/wordprocessingml/2006/main" xmlns:w14="http://schemas.microsoft.com/office/word/2010/wordml" xmlns:w15="http://schemas.microsoft.com/office/word/2012/wordml" xmlns:w16cex="http://schemas.microsoft.com/office/word/2018/wordml/cex" xmlns:w16cid="http://schemas.microsoft.com/office/word/2016/wordml/cid" xmlns:w16="http://schemas.microsoft.com/office/word/2018/wordml" xmlns:w16sdtdh="http://schemas.microsoft.com/office/word/2020/wordml/sdtdatahash" xmlns:w16se="http://schemas.microsoft.com/office/word/2015/wordml/symex" xmlns:wpg="http://schemas.microsoft.com/office/word/2010/wordprocessingGroup" xmlns:wpi="http://schemas.microsoft.com/office/word/2010/wordprocessingInk" xmlns:wne="http://schemas.microsoft.com/office/word/2006/wordml" xmlns:wps="http://schemas.microsoft.com/office/word/2010/wordprocessingShape" mc:Ignorable="w14 w15 w16se w16cid w16 w16cex w16sdtdh wp14">
   <w:body>
     <w:p>
-      <w:r>
-        <w:t xml:space="preserve">                                  CO5</w:t>
-      </w:r>
-    </w:p>
-    <w:p>
-      <w:r>
-        <w:t>1. Write a Python program to read a file line by line and store it into a list.</w:t>
-      </w:r>
-    </w:p>
-    <w:p>
-      <w:pPr>
-        <w:tabs>
-          <w:tab w:val="left" w:pos="924"/>
-        </w:tabs>
-      </w:pPr>
-      <w:r>
-        <w:tab/>
-      </w:r>
-    </w:p>
-    <w:p>
-      <w:pPr>
-        <w:tabs>
-          <w:tab w:val="left" w:pos="924"/>
-        </w:tabs>
-      </w:pPr>
-      <w:r>
-        <w:t>f1=open("</w:t>
+      <w:pPr>
+        <w:rPr>
+          <w:rFonts w:ascii="Times New Roman" w:eastAsia="SimSun" w:hAnsi="Times New Roman"/>
+          <w:b/>
+          <w:bCs/>
+          <w:color w:val="000000"/>
+          <w:sz w:val="24"/>
+          <w:szCs w:val="24"/>
+        </w:rPr>
+      </w:pPr>
+      <w:r>
+        <w:rPr>
+          <w:rFonts w:ascii="Times New Roman" w:eastAsia="SimSun" w:hAnsi="Times New Roman"/>
+          <w:b/>
+          <w:bCs/>
+          <w:color w:val="000000"/>
+          <w:sz w:val="24"/>
+          <w:szCs w:val="24"/>
+        </w:rPr>
+        <w:t xml:space="preserve">                                         Co5 </w:t>
       </w:r>
       <w:proofErr w:type="spellStart"/>
       <w:r>
-        <w:t>firstfile.txt","w</w:t>
+        <w:rPr>
+          <w:rFonts w:ascii="Times New Roman" w:eastAsia="SimSun" w:hAnsi="Times New Roman"/>
+          <w:b/>
+          <w:bCs/>
+          <w:color w:val="000000"/>
+          <w:sz w:val="24"/>
+          <w:szCs w:val="24"/>
+        </w:rPr>
+        <w:t>programmes</w:t>
       </w:r>
       <w:proofErr w:type="spellEnd"/>
-      <w:r>
-        <w:t>")</w:t>
-      </w:r>
-    </w:p>
-    <w:p>
-      <w:pPr>
-        <w:tabs>
-          <w:tab w:val="left" w:pos="924"/>
-        </w:tabs>
-      </w:pPr>
-      <w:r>
-        <w:t>f</w:t>
+    </w:p>
+    <w:p>
+      <w:pPr>
+        <w:rPr>
+          <w:rFonts w:ascii="Times New Roman" w:eastAsia="SimSun" w:hAnsi="Times New Roman"/>
+          <w:b/>
+          <w:bCs/>
+          <w:color w:val="000000"/>
+          <w:sz w:val="24"/>
+          <w:szCs w:val="24"/>
+        </w:rPr>
+      </w:pPr>
+    </w:p>
+    <w:p>
+      <w:pPr>
+        <w:rPr>
+          <w:rFonts w:ascii="Times New Roman" w:eastAsia="SimSun" w:hAnsi="Times New Roman"/>
+          <w:b/>
+          <w:bCs/>
+          <w:color w:val="000000"/>
+          <w:sz w:val="24"/>
+          <w:szCs w:val="24"/>
+        </w:rPr>
+      </w:pPr>
+    </w:p>
+    <w:p>
+      <w:pPr>
+        <w:rPr>
+          <w:rFonts w:ascii="Times New Roman" w:eastAsia="SimSun" w:hAnsi="Times New Roman"/>
+          <w:b/>
+          <w:bCs/>
+          <w:color w:val="000000"/>
+          <w:sz w:val="24"/>
+          <w:szCs w:val="24"/>
+        </w:rPr>
+      </w:pPr>
+      <w:r>
+        <w:rPr>
+          <w:rFonts w:ascii="Times New Roman" w:eastAsia="SimSun" w:hAnsi="Times New Roman"/>
+          <w:b/>
+          <w:bCs/>
+          <w:color w:val="000000"/>
+          <w:sz w:val="24"/>
+          <w:szCs w:val="24"/>
+        </w:rPr>
+        <w:t>3.</w:t>
+      </w:r>
+      <w:r>
+        <w:rPr>
+          <w:rFonts w:ascii="Times New Roman" w:eastAsia="SimSun" w:hAnsi="Times New Roman"/>
+          <w:b/>
+          <w:bCs/>
+          <w:color w:val="000000"/>
+          <w:sz w:val="24"/>
+          <w:szCs w:val="24"/>
+        </w:rPr>
+        <w:t>Write a Python program to read each row from a given csv file and print a list of strings.</w:t>
+      </w:r>
+    </w:p>
+    <w:p>
+      <w:pPr>
+        <w:rPr>
+          <w:rFonts w:ascii="Times New Roman" w:eastAsia="SimSun" w:hAnsi="Times New Roman"/>
+          <w:b/>
+          <w:bCs/>
+          <w:color w:val="000000"/>
+          <w:sz w:val="24"/>
+          <w:szCs w:val="24"/>
+        </w:rPr>
+      </w:pPr>
+    </w:p>
+    <w:p>
+      <w:pPr>
+        <w:rPr>
+          <w:rFonts w:ascii="Times New Roman" w:eastAsia="SimSun" w:hAnsi="Times New Roman" w:cs="Times New Roman"/>
+          <w:b/>
+          <w:bCs/>
+          <w:i/>
+          <w:iCs/>
+          <w:color w:val="000000"/>
+          <w:sz w:val="24"/>
+          <w:szCs w:val="24"/>
+          <w:lang w:bidi="ar"/>
+        </w:rPr>
+      </w:pPr>
+      <w:r>
+        <w:rPr>
+          <w:rFonts w:ascii="Times New Roman" w:eastAsia="SimSun" w:hAnsi="Times New Roman" w:cs="Times New Roman"/>
+          <w:b/>
+          <w:bCs/>
+          <w:i/>
+          <w:iCs/>
+          <w:color w:val="000000"/>
+          <w:sz w:val="24"/>
+          <w:szCs w:val="24"/>
+          <w:lang w:bidi="ar"/>
+        </w:rPr>
+        <w:t>Input:</w:t>
+      </w:r>
+    </w:p>
+    <w:p>
+      <w:pPr>
+        <w:rPr>
+          <w:rFonts w:ascii="Times New Roman" w:eastAsia="SimSun" w:hAnsi="Times New Roman"/>
+          <w:b/>
+          <w:bCs/>
+          <w:color w:val="000000"/>
+          <w:sz w:val="24"/>
+          <w:szCs w:val="24"/>
+        </w:rPr>
+      </w:pPr>
+    </w:p>
+    <w:p>
+      <w:pPr>
+        <w:rPr>
+          <w:rFonts w:ascii="Times New Roman" w:eastAsia="SimSun" w:hAnsi="Times New Roman"/>
+          <w:color w:val="000000"/>
+          <w:sz w:val="24"/>
+          <w:szCs w:val="24"/>
+        </w:rPr>
+      </w:pPr>
+      <w:r>
+        <w:rPr>
+          <w:rFonts w:ascii="Times New Roman" w:eastAsia="SimSun" w:hAnsi="Times New Roman"/>
+          <w:color w:val="000000"/>
+          <w:sz w:val="24"/>
+          <w:szCs w:val="24"/>
+        </w:rPr>
+        <w:t>import csv</w:t>
+      </w:r>
+    </w:p>
+    <w:p>
+      <w:pPr>
+        <w:rPr>
+          <w:rFonts w:ascii="Times New Roman" w:eastAsia="SimSun" w:hAnsi="Times New Roman"/>
+          <w:color w:val="000000"/>
+          <w:sz w:val="24"/>
+          <w:szCs w:val="24"/>
+        </w:rPr>
+      </w:pPr>
+      <w:r>
+        <w:rPr>
+          <w:rFonts w:ascii="Times New Roman" w:eastAsia="SimSun" w:hAnsi="Times New Roman"/>
+          <w:color w:val="000000"/>
+          <w:sz w:val="24"/>
+          <w:szCs w:val="24"/>
+        </w:rPr>
+        <w:t xml:space="preserve">  </w:t>
+      </w:r>
+    </w:p>
+    <w:p>
+      <w:pPr>
+        <w:rPr>
+          <w:rFonts w:ascii="Times New Roman" w:eastAsia="SimSun" w:hAnsi="Times New Roman"/>
+          <w:color w:val="000000"/>
+          <w:sz w:val="24"/>
+          <w:szCs w:val="24"/>
+        </w:rPr>
+      </w:pPr>
+      <w:r>
+        <w:rPr>
+          <w:rFonts w:ascii="Times New Roman" w:eastAsia="SimSun" w:hAnsi="Times New Roman"/>
+          <w:color w:val="000000"/>
+          <w:sz w:val="24"/>
+          <w:szCs w:val="24"/>
+        </w:rPr>
+        <w:t xml:space="preserve"># </w:t>
       </w:r>
       <w:proofErr w:type="gramStart"/>
       <w:r>
-        <w:t>1.write</w:t>
+        <w:rPr>
+          <w:rFonts w:ascii="Times New Roman" w:eastAsia="SimSun" w:hAnsi="Times New Roman"/>
+          <w:color w:val="000000"/>
+          <w:sz w:val="24"/>
+          <w:szCs w:val="24"/>
+        </w:rPr>
+        <w:t>csv</w:t>
       </w:r>
       <w:proofErr w:type="gramEnd"/>
       <w:r>
-        <w:t>("This is my first file in python.\</w:t>
-      </w:r>
+        <w:rPr>
+          <w:rFonts w:ascii="Times New Roman" w:eastAsia="SimSun" w:hAnsi="Times New Roman"/>
+          <w:color w:val="000000"/>
+          <w:sz w:val="24"/>
+          <w:szCs w:val="24"/>
+        </w:rPr>
+        <w:t xml:space="preserve"> file name</w:t>
+      </w:r>
+    </w:p>
+    <w:p>
+      <w:pPr>
+        <w:rPr>
+          <w:rFonts w:ascii="Times New Roman" w:eastAsia="SimSun" w:hAnsi="Times New Roman"/>
+          <w:color w:val="000000"/>
+          <w:sz w:val="24"/>
+          <w:szCs w:val="24"/>
+        </w:rPr>
+      </w:pPr>
+      <w:r>
+        <w:rPr>
+          <w:rFonts w:ascii="Times New Roman" w:eastAsia="SimSun" w:hAnsi="Times New Roman"/>
+          <w:color w:val="000000"/>
+          <w:sz w:val="24"/>
+          <w:szCs w:val="24"/>
+        </w:rPr>
+        <w:t>filename = "username.csv"</w:t>
+      </w:r>
+    </w:p>
+    <w:p>
+      <w:pPr>
+        <w:rPr>
+          <w:rFonts w:ascii="Times New Roman" w:eastAsia="SimSun" w:hAnsi="Times New Roman"/>
+          <w:color w:val="000000"/>
+          <w:sz w:val="24"/>
+          <w:szCs w:val="24"/>
+        </w:rPr>
+      </w:pPr>
+      <w:r>
+        <w:rPr>
+          <w:rFonts w:ascii="Times New Roman" w:eastAsia="SimSun" w:hAnsi="Times New Roman"/>
+          <w:color w:val="000000"/>
+          <w:sz w:val="24"/>
+          <w:szCs w:val="24"/>
+        </w:rPr>
+        <w:t xml:space="preserve">  </w:t>
+      </w:r>
+    </w:p>
+    <w:p>
+      <w:pPr>
+        <w:rPr>
+          <w:rFonts w:ascii="Times New Roman" w:eastAsia="SimSun" w:hAnsi="Times New Roman"/>
+          <w:color w:val="000000"/>
+          <w:sz w:val="24"/>
+          <w:szCs w:val="24"/>
+        </w:rPr>
+      </w:pPr>
+      <w:r>
+        <w:rPr>
+          <w:rFonts w:ascii="Times New Roman" w:eastAsia="SimSun" w:hAnsi="Times New Roman"/>
+          <w:color w:val="000000"/>
+          <w:sz w:val="24"/>
+          <w:szCs w:val="24"/>
+        </w:rPr>
+        <w:t xml:space="preserve"># </w:t>
+      </w:r>
+      <w:proofErr w:type="gramStart"/>
+      <w:r>
+        <w:rPr>
+          <w:rFonts w:ascii="Times New Roman" w:eastAsia="SimSun" w:hAnsi="Times New Roman"/>
+          <w:color w:val="000000"/>
+          <w:sz w:val="24"/>
+          <w:szCs w:val="24"/>
+        </w:rPr>
+        <w:t>initializing</w:t>
+      </w:r>
+      <w:proofErr w:type="gramEnd"/>
+      <w:r>
+        <w:rPr>
+          <w:rFonts w:ascii="Times New Roman" w:eastAsia="SimSun" w:hAnsi="Times New Roman"/>
+          <w:color w:val="000000"/>
+          <w:sz w:val="24"/>
+          <w:szCs w:val="24"/>
+        </w:rPr>
+        <w:t xml:space="preserve"> the titles and rows list</w:t>
+      </w:r>
+    </w:p>
+    <w:p>
+      <w:pPr>
+        <w:rPr>
+          <w:rFonts w:ascii="Times New Roman" w:eastAsia="SimSun" w:hAnsi="Times New Roman"/>
+          <w:color w:val="000000"/>
+          <w:sz w:val="24"/>
+          <w:szCs w:val="24"/>
+        </w:rPr>
+      </w:pPr>
+      <w:r>
+        <w:rPr>
+          <w:rFonts w:ascii="Times New Roman" w:eastAsia="SimSun" w:hAnsi="Times New Roman"/>
+          <w:color w:val="000000"/>
+          <w:sz w:val="24"/>
+          <w:szCs w:val="24"/>
+        </w:rPr>
+        <w:t>fields = []</w:t>
+      </w:r>
+    </w:p>
+    <w:p>
+      <w:pPr>
+        <w:rPr>
+          <w:rFonts w:ascii="Times New Roman" w:eastAsia="SimSun" w:hAnsi="Times New Roman"/>
+          <w:color w:val="000000"/>
+          <w:sz w:val="24"/>
+          <w:szCs w:val="24"/>
+        </w:rPr>
+      </w:pPr>
+      <w:r>
+        <w:rPr>
+          <w:rFonts w:ascii="Times New Roman" w:eastAsia="SimSun" w:hAnsi="Times New Roman"/>
+          <w:color w:val="000000"/>
+          <w:sz w:val="24"/>
+          <w:szCs w:val="24"/>
+        </w:rPr>
+        <w:t>rows = []</w:t>
+      </w:r>
+    </w:p>
+    <w:p>
+      <w:pPr>
+        <w:rPr>
+          <w:rFonts w:ascii="Times New Roman" w:eastAsia="SimSun" w:hAnsi="Times New Roman"/>
+          <w:color w:val="000000"/>
+          <w:sz w:val="24"/>
+          <w:szCs w:val="24"/>
+        </w:rPr>
+      </w:pPr>
+    </w:p>
+    <w:p>
+      <w:pPr>
+        <w:rPr>
+          <w:rFonts w:ascii="Times New Roman" w:eastAsia="SimSun" w:hAnsi="Times New Roman"/>
+          <w:color w:val="000000"/>
+          <w:sz w:val="24"/>
+          <w:szCs w:val="24"/>
+        </w:rPr>
+      </w:pPr>
+      <w:r>
+        <w:rPr>
+          <w:rFonts w:ascii="Times New Roman" w:eastAsia="SimSun" w:hAnsi="Times New Roman"/>
+          <w:color w:val="000000"/>
+          <w:sz w:val="24"/>
+          <w:szCs w:val="24"/>
+        </w:rPr>
+        <w:t xml:space="preserve"># </w:t>
+      </w:r>
+      <w:proofErr w:type="gramStart"/>
+      <w:r>
+        <w:rPr>
+          <w:rFonts w:ascii="Times New Roman" w:eastAsia="SimSun" w:hAnsi="Times New Roman"/>
+          <w:color w:val="000000"/>
+          <w:sz w:val="24"/>
+          <w:szCs w:val="24"/>
+        </w:rPr>
+        <w:t>reading</w:t>
+      </w:r>
+      <w:proofErr w:type="gramEnd"/>
+      <w:r>
+        <w:rPr>
+          <w:rFonts w:ascii="Times New Roman" w:eastAsia="SimSun" w:hAnsi="Times New Roman"/>
+          <w:color w:val="000000"/>
+          <w:sz w:val="24"/>
+          <w:szCs w:val="24"/>
+        </w:rPr>
+        <w:t xml:space="preserve"> csv file</w:t>
+      </w:r>
+    </w:p>
+    <w:p>
+      <w:pPr>
+        <w:rPr>
+          <w:rFonts w:ascii="Times New Roman" w:eastAsia="SimSun" w:hAnsi="Times New Roman"/>
+          <w:color w:val="000000"/>
+          <w:sz w:val="24"/>
+          <w:szCs w:val="24"/>
+        </w:rPr>
+      </w:pPr>
       <w:proofErr w:type="spellStart"/>
       <w:r>
-        <w:t>nWant</w:t>
+        <w:rPr>
+          <w:rFonts w:ascii="Times New Roman" w:eastAsia="SimSun" w:hAnsi="Times New Roman"/>
+          <w:color w:val="000000"/>
+          <w:sz w:val="24"/>
+          <w:szCs w:val="24"/>
+        </w:rPr>
+        <w:t>cf</w:t>
       </w:r>
       <w:proofErr w:type="spellEnd"/>
       <w:r>
-        <w:t xml:space="preserve"> to work with files.\n This is my third")</w:t>
-      </w:r>
-    </w:p>
-    <w:p>
-      <w:pPr>
-        <w:tabs>
-          <w:tab w:val="left" w:pos="924"/>
-        </w:tabs>
-      </w:pPr>
-      <w:r>
-        <w:t>f</w:t>
+        <w:rPr>
+          <w:rFonts w:ascii="Times New Roman" w:eastAsia="SimSun" w:hAnsi="Times New Roman"/>
+          <w:color w:val="000000"/>
+          <w:sz w:val="24"/>
+          <w:szCs w:val="24"/>
+        </w:rPr>
+        <w:t>=</w:t>
       </w:r>
       <w:proofErr w:type="gramStart"/>
       <w:r>
-        <w:t>1.close</w:t>
+        <w:rPr>
+          <w:rFonts w:ascii="Times New Roman" w:eastAsia="SimSun" w:hAnsi="Times New Roman"/>
+          <w:color w:val="000000"/>
+          <w:sz w:val="24"/>
+          <w:szCs w:val="24"/>
+        </w:rPr>
+        <w:t>open(</w:t>
       </w:r>
       <w:proofErr w:type="gramEnd"/>
       <w:r>
+        <w:rPr>
+          <w:rFonts w:ascii="Times New Roman" w:eastAsia="SimSun" w:hAnsi="Times New Roman"/>
+          <w:color w:val="000000"/>
+          <w:sz w:val="24"/>
+          <w:szCs w:val="24"/>
+        </w:rPr>
+        <w:t>filename, 'r')</w:t>
+      </w:r>
+    </w:p>
+    <w:p>
+      <w:pPr>
+        <w:rPr>
+          <w:rFonts w:ascii="Times New Roman" w:eastAsia="SimSun" w:hAnsi="Times New Roman"/>
+          <w:color w:val="000000"/>
+          <w:sz w:val="24"/>
+          <w:szCs w:val="24"/>
+        </w:rPr>
+      </w:pPr>
+    </w:p>
+    <w:p>
+      <w:pPr>
+        <w:rPr>
+          <w:rFonts w:ascii="Times New Roman" w:eastAsia="SimSun" w:hAnsi="Times New Roman"/>
+          <w:color w:val="000000"/>
+          <w:sz w:val="24"/>
+          <w:szCs w:val="24"/>
+        </w:rPr>
+      </w:pPr>
+      <w:r>
+        <w:rPr>
+          <w:rFonts w:ascii="Times New Roman" w:eastAsia="SimSun" w:hAnsi="Times New Roman"/>
+          <w:color w:val="000000"/>
+          <w:sz w:val="24"/>
+          <w:szCs w:val="24"/>
+        </w:rPr>
+        <w:t xml:space="preserve"># </w:t>
+      </w:r>
+      <w:proofErr w:type="gramStart"/>
+      <w:r>
+        <w:rPr>
+          <w:rFonts w:ascii="Times New Roman" w:eastAsia="SimSun" w:hAnsi="Times New Roman"/>
+          <w:color w:val="000000"/>
+          <w:sz w:val="24"/>
+          <w:szCs w:val="24"/>
+        </w:rPr>
+        <w:t>creating</w:t>
+      </w:r>
+      <w:proofErr w:type="gramEnd"/>
+      <w:r>
+        <w:rPr>
+          <w:rFonts w:ascii="Times New Roman" w:eastAsia="SimSun" w:hAnsi="Times New Roman"/>
+          <w:color w:val="000000"/>
+          <w:sz w:val="24"/>
+          <w:szCs w:val="24"/>
+        </w:rPr>
+        <w:t xml:space="preserve"> a csv reader object</w:t>
+      </w:r>
+    </w:p>
+    <w:p>
+      <w:pPr>
+        <w:rPr>
+          <w:rFonts w:ascii="Times New Roman" w:eastAsia="SimSun" w:hAnsi="Times New Roman"/>
+          <w:color w:val="000000"/>
+          <w:sz w:val="24"/>
+          <w:szCs w:val="24"/>
+        </w:rPr>
+      </w:pPr>
+      <w:proofErr w:type="spellStart"/>
+      <w:r>
+        <w:rPr>
+          <w:rFonts w:ascii="Times New Roman" w:eastAsia="SimSun" w:hAnsi="Times New Roman"/>
+          <w:color w:val="000000"/>
+          <w:sz w:val="24"/>
+          <w:szCs w:val="24"/>
+        </w:rPr>
+        <w:t>csvreader</w:t>
+      </w:r>
+      <w:proofErr w:type="spellEnd"/>
+      <w:r>
+        <w:rPr>
+          <w:rFonts w:ascii="Times New Roman" w:eastAsia="SimSun" w:hAnsi="Times New Roman"/>
+          <w:color w:val="000000"/>
+          <w:sz w:val="24"/>
+          <w:szCs w:val="24"/>
+        </w:rPr>
+        <w:t xml:space="preserve"> = </w:t>
+      </w:r>
+      <w:proofErr w:type="spellStart"/>
+      <w:proofErr w:type="gramStart"/>
+      <w:r>
+        <w:rPr>
+          <w:rFonts w:ascii="Times New Roman" w:eastAsia="SimSun" w:hAnsi="Times New Roman"/>
+          <w:color w:val="000000"/>
+          <w:sz w:val="24"/>
+          <w:szCs w:val="24"/>
+        </w:rPr>
+        <w:t>csv.reader</w:t>
+      </w:r>
+      <w:proofErr w:type="spellEnd"/>
+      <w:proofErr w:type="gramEnd"/>
+      <w:r>
+        <w:rPr>
+          <w:rFonts w:ascii="Times New Roman" w:eastAsia="SimSun" w:hAnsi="Times New Roman"/>
+          <w:color w:val="000000"/>
+          <w:sz w:val="24"/>
+          <w:szCs w:val="24"/>
+        </w:rPr>
+        <w:t>(</w:t>
+      </w:r>
+      <w:proofErr w:type="spellStart"/>
+      <w:r>
+        <w:rPr>
+          <w:rFonts w:ascii="Times New Roman" w:eastAsia="SimSun" w:hAnsi="Times New Roman"/>
+          <w:color w:val="000000"/>
+          <w:sz w:val="24"/>
+          <w:szCs w:val="24"/>
+        </w:rPr>
+        <w:t>cf</w:t>
+      </w:r>
+      <w:proofErr w:type="spellEnd"/>
+      <w:r>
+        <w:rPr>
+          <w:rFonts w:ascii="Times New Roman" w:eastAsia="SimSun" w:hAnsi="Times New Roman"/>
+          <w:color w:val="000000"/>
+          <w:sz w:val="24"/>
+          <w:szCs w:val="24"/>
+        </w:rPr>
+        <w:t>)</w:t>
+      </w:r>
+    </w:p>
+    <w:p>
+      <w:pPr>
+        <w:rPr>
+          <w:rFonts w:ascii="Times New Roman" w:eastAsia="SimSun" w:hAnsi="Times New Roman"/>
+          <w:color w:val="000000"/>
+          <w:sz w:val="24"/>
+          <w:szCs w:val="24"/>
+        </w:rPr>
+      </w:pPr>
+      <w:r>
+        <w:rPr>
+          <w:rFonts w:ascii="Times New Roman" w:eastAsia="SimSun" w:hAnsi="Times New Roman"/>
+          <w:color w:val="000000"/>
+          <w:sz w:val="24"/>
+          <w:szCs w:val="24"/>
+        </w:rPr>
+        <w:t xml:space="preserve">      </w:t>
+      </w:r>
+    </w:p>
+    <w:p>
+      <w:pPr>
+        <w:rPr>
+          <w:rFonts w:ascii="Times New Roman" w:eastAsia="SimSun" w:hAnsi="Times New Roman"/>
+          <w:color w:val="000000"/>
+          <w:sz w:val="24"/>
+          <w:szCs w:val="24"/>
+        </w:rPr>
+      </w:pPr>
+      <w:r>
+        <w:rPr>
+          <w:rFonts w:ascii="Times New Roman" w:eastAsia="SimSun" w:hAnsi="Times New Roman"/>
+          <w:color w:val="000000"/>
+          <w:sz w:val="24"/>
+          <w:szCs w:val="24"/>
+        </w:rPr>
+        <w:t xml:space="preserve"># </w:t>
+      </w:r>
+      <w:proofErr w:type="gramStart"/>
+      <w:r>
+        <w:rPr>
+          <w:rFonts w:ascii="Times New Roman" w:eastAsia="SimSun" w:hAnsi="Times New Roman"/>
+          <w:color w:val="000000"/>
+          <w:sz w:val="24"/>
+          <w:szCs w:val="24"/>
+        </w:rPr>
+        <w:t>extracting</w:t>
+      </w:r>
+      <w:proofErr w:type="gramEnd"/>
+      <w:r>
+        <w:rPr>
+          <w:rFonts w:ascii="Times New Roman" w:eastAsia="SimSun" w:hAnsi="Times New Roman"/>
+          <w:color w:val="000000"/>
+          <w:sz w:val="24"/>
+          <w:szCs w:val="24"/>
+        </w:rPr>
+        <w:t xml:space="preserve"> field names through first row</w:t>
+      </w:r>
+    </w:p>
+    <w:p>
+      <w:pPr>
+        <w:rPr>
+          <w:rFonts w:ascii="Times New Roman" w:eastAsia="SimSun" w:hAnsi="Times New Roman"/>
+          <w:color w:val="000000"/>
+          <w:sz w:val="24"/>
+          <w:szCs w:val="24"/>
+        </w:rPr>
+      </w:pPr>
+      <w:r>
+        <w:rPr>
+          <w:rFonts w:ascii="Times New Roman" w:eastAsia="SimSun" w:hAnsi="Times New Roman"/>
+          <w:color w:val="000000"/>
+          <w:sz w:val="24"/>
+          <w:szCs w:val="24"/>
+        </w:rPr>
+        <w:t>fields = next(</w:t>
+      </w:r>
+      <w:proofErr w:type="spellStart"/>
+      <w:r>
+        <w:rPr>
+          <w:rFonts w:ascii="Times New Roman" w:eastAsia="SimSun" w:hAnsi="Times New Roman"/>
+          <w:color w:val="000000"/>
+          <w:sz w:val="24"/>
+          <w:szCs w:val="24"/>
+        </w:rPr>
+        <w:t>cf</w:t>
+      </w:r>
+      <w:proofErr w:type="spellEnd"/>
+      <w:r>
+        <w:rPr>
+          <w:rFonts w:ascii="Times New Roman" w:eastAsia="SimSun" w:hAnsi="Times New Roman"/>
+          <w:color w:val="000000"/>
+          <w:sz w:val="24"/>
+          <w:szCs w:val="24"/>
+        </w:rPr>
+        <w:t>)</w:t>
+      </w:r>
+    </w:p>
+    <w:p>
+      <w:pPr>
+        <w:rPr>
+          <w:rFonts w:ascii="Times New Roman" w:eastAsia="SimSun" w:hAnsi="Times New Roman"/>
+          <w:color w:val="000000"/>
+          <w:sz w:val="24"/>
+          <w:szCs w:val="24"/>
+        </w:rPr>
+      </w:pPr>
+      <w:r>
+        <w:rPr>
+          <w:rFonts w:ascii="Times New Roman" w:eastAsia="SimSun" w:hAnsi="Times New Roman"/>
+          <w:color w:val="000000"/>
+          <w:sz w:val="24"/>
+          <w:szCs w:val="24"/>
+        </w:rPr>
+        <w:t>print(fields)</w:t>
+      </w:r>
+    </w:p>
+    <w:p>
+      <w:pPr>
+        <w:rPr>
+          <w:rFonts w:ascii="Times New Roman" w:eastAsia="SimSun" w:hAnsi="Times New Roman"/>
+          <w:color w:val="000000"/>
+          <w:sz w:val="24"/>
+          <w:szCs w:val="24"/>
+        </w:rPr>
+      </w:pPr>
+      <w:proofErr w:type="gramStart"/>
+      <w:r>
+        <w:rPr>
+          <w:rFonts w:ascii="Times New Roman" w:eastAsia="SimSun" w:hAnsi="Times New Roman"/>
+          <w:color w:val="000000"/>
+          <w:sz w:val="24"/>
+          <w:szCs w:val="24"/>
+        </w:rPr>
+        <w:t>print(</w:t>
+      </w:r>
+      <w:proofErr w:type="gramEnd"/>
+      <w:r>
+        <w:rPr>
+          <w:rFonts w:ascii="Times New Roman" w:eastAsia="SimSun" w:hAnsi="Times New Roman"/>
+          <w:color w:val="000000"/>
+          <w:sz w:val="24"/>
+          <w:szCs w:val="24"/>
+        </w:rPr>
+        <w:t>".............................")</w:t>
+      </w:r>
+    </w:p>
+    <w:p>
+      <w:pPr>
+        <w:rPr>
+          <w:rFonts w:ascii="Times New Roman" w:eastAsia="SimSun" w:hAnsi="Times New Roman"/>
+          <w:color w:val="000000"/>
+          <w:sz w:val="24"/>
+          <w:szCs w:val="24"/>
+        </w:rPr>
+      </w:pPr>
+    </w:p>
+    <w:p>
+      <w:pPr>
+        <w:rPr>
+          <w:rFonts w:ascii="Times New Roman" w:eastAsia="SimSun" w:hAnsi="Times New Roman"/>
+          <w:color w:val="000000"/>
+          <w:sz w:val="24"/>
+          <w:szCs w:val="24"/>
+        </w:rPr>
+      </w:pPr>
+      <w:r>
+        <w:rPr>
+          <w:rFonts w:ascii="Times New Roman" w:eastAsia="SimSun" w:hAnsi="Times New Roman"/>
+          <w:color w:val="000000"/>
+          <w:sz w:val="24"/>
+          <w:szCs w:val="24"/>
+        </w:rPr>
+        <w:t xml:space="preserve"># </w:t>
+      </w:r>
+      <w:proofErr w:type="gramStart"/>
+      <w:r>
+        <w:rPr>
+          <w:rFonts w:ascii="Times New Roman" w:eastAsia="SimSun" w:hAnsi="Times New Roman"/>
+          <w:color w:val="000000"/>
+          <w:sz w:val="24"/>
+          <w:szCs w:val="24"/>
+        </w:rPr>
+        <w:t>extracting</w:t>
+      </w:r>
+      <w:proofErr w:type="gramEnd"/>
+      <w:r>
+        <w:rPr>
+          <w:rFonts w:ascii="Times New Roman" w:eastAsia="SimSun" w:hAnsi="Times New Roman"/>
+          <w:color w:val="000000"/>
+          <w:sz w:val="24"/>
+          <w:szCs w:val="24"/>
+        </w:rPr>
+        <w:t xml:space="preserve"> each data row one by one</w:t>
+      </w:r>
+    </w:p>
+    <w:p>
+      <w:pPr>
+        <w:rPr>
+          <w:rFonts w:ascii="Times New Roman" w:eastAsia="SimSun" w:hAnsi="Times New Roman"/>
+          <w:color w:val="000000"/>
+          <w:sz w:val="24"/>
+          <w:szCs w:val="24"/>
+        </w:rPr>
+      </w:pPr>
+      <w:r>
+        <w:rPr>
+          <w:rFonts w:ascii="Times New Roman" w:eastAsia="SimSun" w:hAnsi="Times New Roman"/>
+          <w:color w:val="000000"/>
+          <w:sz w:val="24"/>
+          <w:szCs w:val="24"/>
+        </w:rPr>
+        <w:t xml:space="preserve">for r in </w:t>
+      </w:r>
+      <w:proofErr w:type="spellStart"/>
+      <w:r>
+        <w:rPr>
+          <w:rFonts w:ascii="Times New Roman" w:eastAsia="SimSun" w:hAnsi="Times New Roman"/>
+          <w:color w:val="000000"/>
+          <w:sz w:val="24"/>
+          <w:szCs w:val="24"/>
+        </w:rPr>
+        <w:t>csvreader</w:t>
+      </w:r>
+      <w:proofErr w:type="spellEnd"/>
+      <w:r>
+        <w:rPr>
+          <w:rFonts w:ascii="Times New Roman" w:eastAsia="SimSun" w:hAnsi="Times New Roman"/>
+          <w:color w:val="000000"/>
+          <w:sz w:val="24"/>
+          <w:szCs w:val="24"/>
+        </w:rPr>
+        <w:t>:</w:t>
+      </w:r>
+    </w:p>
+    <w:p>
+      <w:pPr>
+        <w:rPr>
+          <w:rFonts w:ascii="Times New Roman" w:eastAsia="SimSun" w:hAnsi="Times New Roman"/>
+          <w:color w:val="000000"/>
+          <w:sz w:val="24"/>
+          <w:szCs w:val="24"/>
+        </w:rPr>
+      </w:pPr>
+      <w:r>
+        <w:rPr>
+          <w:rFonts w:ascii="Times New Roman" w:eastAsia="SimSun" w:hAnsi="Times New Roman"/>
+          <w:color w:val="000000"/>
+          <w:sz w:val="24"/>
+          <w:szCs w:val="24"/>
+        </w:rPr>
+        <w:t xml:space="preserve">  </w:t>
+      </w:r>
+      <w:proofErr w:type="spellStart"/>
+      <w:proofErr w:type="gramStart"/>
+      <w:r>
+        <w:rPr>
+          <w:rFonts w:ascii="Times New Roman" w:eastAsia="SimSun" w:hAnsi="Times New Roman"/>
+          <w:color w:val="000000"/>
+          <w:sz w:val="24"/>
+          <w:szCs w:val="24"/>
+        </w:rPr>
+        <w:t>rows.append</w:t>
+      </w:r>
+      <w:proofErr w:type="spellEnd"/>
+      <w:proofErr w:type="gramEnd"/>
+      <w:r>
+        <w:rPr>
+          <w:rFonts w:ascii="Times New Roman" w:eastAsia="SimSun" w:hAnsi="Times New Roman"/>
+          <w:color w:val="000000"/>
+          <w:sz w:val="24"/>
+          <w:szCs w:val="24"/>
+        </w:rPr>
+        <w:t>(r)</w:t>
+      </w:r>
+    </w:p>
+    <w:p>
+      <w:pPr>
+        <w:rPr>
+          <w:rFonts w:ascii="Times New Roman" w:eastAsia="SimSun" w:hAnsi="Times New Roman"/>
+          <w:color w:val="000000"/>
+          <w:sz w:val="24"/>
+          <w:szCs w:val="24"/>
+        </w:rPr>
+      </w:pPr>
+    </w:p>
+    <w:p>
+      <w:pPr>
+        <w:rPr>
+          <w:rFonts w:ascii="Times New Roman" w:eastAsia="SimSun" w:hAnsi="Times New Roman"/>
+          <w:color w:val="000000"/>
+          <w:sz w:val="24"/>
+          <w:szCs w:val="24"/>
+        </w:rPr>
+      </w:pPr>
+      <w:r>
+        <w:rPr>
+          <w:rFonts w:ascii="Times New Roman" w:eastAsia="SimSun" w:hAnsi="Times New Roman"/>
+          <w:color w:val="000000"/>
+          <w:sz w:val="24"/>
+          <w:szCs w:val="24"/>
+        </w:rPr>
+        <w:t>#</w:t>
+      </w:r>
+      <w:proofErr w:type="gramStart"/>
+      <w:r>
+        <w:rPr>
+          <w:rFonts w:ascii="Times New Roman" w:eastAsia="SimSun" w:hAnsi="Times New Roman"/>
+          <w:color w:val="000000"/>
+          <w:sz w:val="24"/>
+          <w:szCs w:val="24"/>
+        </w:rPr>
+        <w:t>print</w:t>
+      </w:r>
+      <w:proofErr w:type="gramEnd"/>
+      <w:r>
+        <w:rPr>
+          <w:rFonts w:ascii="Times New Roman" w:eastAsia="SimSun" w:hAnsi="Times New Roman"/>
+          <w:color w:val="000000"/>
+          <w:sz w:val="24"/>
+          <w:szCs w:val="24"/>
+        </w:rPr>
+        <w:t xml:space="preserve"> the list containing the rows of csv file</w:t>
+      </w:r>
+    </w:p>
+    <w:p>
+      <w:pPr>
+        <w:rPr>
+          <w:rFonts w:ascii="Times New Roman" w:eastAsia="SimSun" w:hAnsi="Times New Roman"/>
+          <w:color w:val="000000"/>
+          <w:sz w:val="24"/>
+          <w:szCs w:val="24"/>
+        </w:rPr>
+      </w:pPr>
+      <w:r>
+        <w:rPr>
+          <w:rFonts w:ascii="Times New Roman" w:eastAsia="SimSun" w:hAnsi="Times New Roman"/>
+          <w:color w:val="000000"/>
+          <w:sz w:val="24"/>
+          <w:szCs w:val="24"/>
+        </w:rPr>
+        <w:t>print(rows)</w:t>
+      </w:r>
+    </w:p>
+    <w:p>
+      <w:pPr>
+        <w:rPr>
+          <w:rFonts w:ascii="Times New Roman" w:eastAsia="SimSun" w:hAnsi="Times New Roman"/>
+          <w:color w:val="000000"/>
+          <w:sz w:val="24"/>
+          <w:szCs w:val="24"/>
+        </w:rPr>
+      </w:pPr>
+      <w:proofErr w:type="gramStart"/>
+      <w:r>
+        <w:rPr>
+          <w:rFonts w:ascii="Times New Roman" w:eastAsia="SimSun" w:hAnsi="Times New Roman"/>
+          <w:color w:val="000000"/>
+          <w:sz w:val="24"/>
+          <w:szCs w:val="24"/>
+        </w:rPr>
+        <w:t>print(</w:t>
+      </w:r>
+      <w:proofErr w:type="gramEnd"/>
+      <w:r>
+        <w:rPr>
+          <w:rFonts w:ascii="Times New Roman" w:eastAsia="SimSun" w:hAnsi="Times New Roman"/>
+          <w:color w:val="000000"/>
+          <w:sz w:val="24"/>
+          <w:szCs w:val="24"/>
+        </w:rPr>
+        <w:t>"...............")</w:t>
+      </w:r>
+    </w:p>
+    <w:p>
+      <w:pPr>
+        <w:rPr>
+          <w:rFonts w:ascii="Times New Roman" w:eastAsia="SimSun" w:hAnsi="Times New Roman"/>
+          <w:color w:val="000000"/>
+          <w:sz w:val="24"/>
+          <w:szCs w:val="24"/>
+        </w:rPr>
+      </w:pPr>
+      <w:proofErr w:type="gramStart"/>
+      <w:r>
+        <w:rPr>
+          <w:rFonts w:ascii="Times New Roman" w:eastAsia="SimSun" w:hAnsi="Times New Roman"/>
+          <w:color w:val="000000"/>
+          <w:sz w:val="24"/>
+          <w:szCs w:val="24"/>
+        </w:rPr>
+        <w:t>print(</w:t>
+      </w:r>
+      <w:proofErr w:type="gramEnd"/>
+      <w:r>
+        <w:rPr>
+          <w:rFonts w:ascii="Times New Roman" w:eastAsia="SimSun" w:hAnsi="Times New Roman"/>
+          <w:color w:val="000000"/>
+          <w:sz w:val="24"/>
+          <w:szCs w:val="24"/>
+        </w:rPr>
+        <w:t>'\</w:t>
+      </w:r>
+      <w:proofErr w:type="spellStart"/>
+      <w:r>
+        <w:rPr>
+          <w:rFonts w:ascii="Times New Roman" w:eastAsia="SimSun" w:hAnsi="Times New Roman"/>
+          <w:color w:val="000000"/>
+          <w:sz w:val="24"/>
+          <w:szCs w:val="24"/>
+        </w:rPr>
+        <w:t>nFirst</w:t>
+      </w:r>
+      <w:proofErr w:type="spellEnd"/>
+      <w:r>
+        <w:rPr>
+          <w:rFonts w:ascii="Times New Roman" w:eastAsia="SimSun" w:hAnsi="Times New Roman"/>
+          <w:color w:val="000000"/>
+          <w:sz w:val="24"/>
+          <w:szCs w:val="24"/>
+        </w:rPr>
+        <w:t xml:space="preserve"> 3 rows are:\n')</w:t>
+      </w:r>
+    </w:p>
+    <w:p>
+      <w:pPr>
+        <w:rPr>
+          <w:rFonts w:ascii="Times New Roman" w:eastAsia="SimSun" w:hAnsi="Times New Roman"/>
+          <w:color w:val="000000"/>
+          <w:sz w:val="24"/>
+          <w:szCs w:val="24"/>
+        </w:rPr>
+      </w:pPr>
+      <w:r>
+        <w:rPr>
+          <w:rFonts w:ascii="Times New Roman" w:eastAsia="SimSun" w:hAnsi="Times New Roman"/>
+          <w:color w:val="000000"/>
+          <w:sz w:val="24"/>
+          <w:szCs w:val="24"/>
+        </w:rPr>
+        <w:t xml:space="preserve">for r in </w:t>
+      </w:r>
+      <w:proofErr w:type="gramStart"/>
+      <w:r>
+        <w:rPr>
+          <w:rFonts w:ascii="Times New Roman" w:eastAsia="SimSun" w:hAnsi="Times New Roman"/>
+          <w:color w:val="000000"/>
+          <w:sz w:val="24"/>
+          <w:szCs w:val="24"/>
+        </w:rPr>
+        <w:t>rows[</w:t>
+      </w:r>
+      <w:proofErr w:type="gramEnd"/>
+      <w:r>
+        <w:rPr>
+          <w:rFonts w:ascii="Times New Roman" w:eastAsia="SimSun" w:hAnsi="Times New Roman"/>
+          <w:color w:val="000000"/>
+          <w:sz w:val="24"/>
+          <w:szCs w:val="24"/>
+        </w:rPr>
+        <w:t>:3]:</w:t>
+      </w:r>
+    </w:p>
+    <w:p>
+      <w:pPr>
+        <w:rPr>
+          <w:rFonts w:ascii="Times New Roman" w:eastAsia="SimSun" w:hAnsi="Times New Roman"/>
+          <w:color w:val="000000"/>
+          <w:sz w:val="24"/>
+          <w:szCs w:val="24"/>
+        </w:rPr>
+      </w:pPr>
+      <w:r>
+        <w:rPr>
+          <w:rFonts w:ascii="Times New Roman" w:eastAsia="SimSun" w:hAnsi="Times New Roman"/>
+          <w:color w:val="000000"/>
+          <w:sz w:val="24"/>
+          <w:szCs w:val="24"/>
+        </w:rPr>
+        <w:t xml:space="preserve">      print(*r)</w:t>
+      </w:r>
+    </w:p>
+    <w:p>
+      <w:pPr>
+        <w:rPr>
+          <w:rFonts w:ascii="Times New Roman" w:eastAsia="SimSun" w:hAnsi="Times New Roman"/>
+          <w:color w:val="000000"/>
+          <w:sz w:val="24"/>
+          <w:szCs w:val="24"/>
+        </w:rPr>
+      </w:pPr>
+      <w:proofErr w:type="gramStart"/>
+      <w:r>
+        <w:rPr>
+          <w:rFonts w:ascii="Times New Roman" w:eastAsia="SimSun" w:hAnsi="Times New Roman"/>
+          <w:color w:val="000000"/>
+          <w:sz w:val="24"/>
+          <w:szCs w:val="24"/>
+        </w:rPr>
+        <w:t>print(</w:t>
+      </w:r>
+      <w:proofErr w:type="gramEnd"/>
+      <w:r>
+        <w:rPr>
+          <w:rFonts w:ascii="Times New Roman" w:eastAsia="SimSun" w:hAnsi="Times New Roman"/>
+          <w:color w:val="000000"/>
+          <w:sz w:val="24"/>
+          <w:szCs w:val="24"/>
+        </w:rPr>
+        <w:t xml:space="preserve">"...............")     </w:t>
+      </w:r>
+    </w:p>
+    <w:p>
+      <w:pPr>
+        <w:rPr>
+          <w:rFonts w:ascii="Times New Roman" w:eastAsia="SimSun" w:hAnsi="Times New Roman"/>
+          <w:color w:val="000000"/>
+          <w:sz w:val="24"/>
+          <w:szCs w:val="24"/>
+        </w:rPr>
+      </w:pPr>
+      <w:r>
+        <w:rPr>
+          <w:rFonts w:ascii="Times New Roman" w:eastAsia="SimSun" w:hAnsi="Times New Roman"/>
+          <w:color w:val="000000"/>
+          <w:sz w:val="24"/>
+          <w:szCs w:val="24"/>
+        </w:rPr>
+        <w:t xml:space="preserve">      </w:t>
+      </w:r>
+    </w:p>
+    <w:p>
+      <w:pPr>
+        <w:rPr>
+          <w:rFonts w:ascii="Times New Roman" w:eastAsia="SimSun" w:hAnsi="Times New Roman"/>
+          <w:color w:val="000000"/>
+          <w:sz w:val="24"/>
+          <w:szCs w:val="24"/>
+        </w:rPr>
+      </w:pPr>
+      <w:proofErr w:type="gramStart"/>
+      <w:r>
+        <w:rPr>
+          <w:rFonts w:ascii="Times New Roman" w:eastAsia="SimSun" w:hAnsi="Times New Roman"/>
+          <w:color w:val="000000"/>
+          <w:sz w:val="24"/>
+          <w:szCs w:val="24"/>
+        </w:rPr>
+        <w:t>print(</w:t>
+      </w:r>
+      <w:proofErr w:type="gramEnd"/>
+      <w:r>
+        <w:rPr>
+          <w:rFonts w:ascii="Times New Roman" w:eastAsia="SimSun" w:hAnsi="Times New Roman"/>
+          <w:color w:val="000000"/>
+          <w:sz w:val="24"/>
+          <w:szCs w:val="24"/>
+        </w:rPr>
+        <w:t>"The file content :\n")</w:t>
+      </w:r>
+    </w:p>
+    <w:p>
+      <w:pPr>
+        <w:rPr>
+          <w:rFonts w:ascii="Times New Roman" w:eastAsia="SimSun" w:hAnsi="Times New Roman"/>
+          <w:color w:val="000000"/>
+          <w:sz w:val="24"/>
+          <w:szCs w:val="24"/>
+        </w:rPr>
+      </w:pPr>
+      <w:r>
+        <w:rPr>
+          <w:rFonts w:ascii="Times New Roman" w:eastAsia="SimSun" w:hAnsi="Times New Roman"/>
+          <w:color w:val="000000"/>
+          <w:sz w:val="24"/>
+          <w:szCs w:val="24"/>
+        </w:rPr>
+        <w:t xml:space="preserve">for </w:t>
+      </w:r>
+      <w:proofErr w:type="spellStart"/>
+      <w:r>
+        <w:rPr>
+          <w:rFonts w:ascii="Times New Roman" w:eastAsia="SimSun" w:hAnsi="Times New Roman"/>
+          <w:color w:val="000000"/>
+          <w:sz w:val="24"/>
+          <w:szCs w:val="24"/>
+        </w:rPr>
+        <w:t>sl</w:t>
+      </w:r>
+      <w:proofErr w:type="spellEnd"/>
+      <w:r>
+        <w:rPr>
+          <w:rFonts w:ascii="Times New Roman" w:eastAsia="SimSun" w:hAnsi="Times New Roman"/>
+          <w:color w:val="000000"/>
+          <w:sz w:val="24"/>
+          <w:szCs w:val="24"/>
+        </w:rPr>
+        <w:t xml:space="preserve"> in rows:</w:t>
+      </w:r>
+    </w:p>
+    <w:p>
+      <w:pPr>
+        <w:rPr>
+          <w:rFonts w:ascii="Times New Roman" w:eastAsia="SimSun" w:hAnsi="Times New Roman"/>
+          <w:color w:val="000000"/>
+          <w:sz w:val="24"/>
+          <w:szCs w:val="24"/>
+        </w:rPr>
+      </w:pPr>
+      <w:r>
+        <w:rPr>
+          <w:rFonts w:ascii="Times New Roman" w:eastAsia="SimSun" w:hAnsi="Times New Roman"/>
+          <w:color w:val="000000"/>
+          <w:sz w:val="24"/>
+          <w:szCs w:val="24"/>
+        </w:rPr>
+        <w:t xml:space="preserve">  for l in </w:t>
+      </w:r>
+      <w:proofErr w:type="spellStart"/>
+      <w:r>
+        <w:rPr>
+          <w:rFonts w:ascii="Times New Roman" w:eastAsia="SimSun" w:hAnsi="Times New Roman"/>
+          <w:color w:val="000000"/>
+          <w:sz w:val="24"/>
+          <w:szCs w:val="24"/>
+        </w:rPr>
+        <w:t>sl</w:t>
+      </w:r>
+      <w:proofErr w:type="spellEnd"/>
+      <w:r>
+        <w:rPr>
+          <w:rFonts w:ascii="Times New Roman" w:eastAsia="SimSun" w:hAnsi="Times New Roman"/>
+          <w:color w:val="000000"/>
+          <w:sz w:val="24"/>
+          <w:szCs w:val="24"/>
+        </w:rPr>
+        <w:t>:</w:t>
+      </w:r>
+    </w:p>
+    <w:p>
+      <w:pPr>
+        <w:rPr>
+          <w:rFonts w:ascii="Times New Roman" w:eastAsia="SimSun" w:hAnsi="Times New Roman"/>
+          <w:color w:val="000000"/>
+          <w:sz w:val="24"/>
+          <w:szCs w:val="24"/>
+        </w:rPr>
+      </w:pPr>
+      <w:r>
+        <w:rPr>
+          <w:rFonts w:ascii="Times New Roman" w:eastAsia="SimSun" w:hAnsi="Times New Roman"/>
+          <w:color w:val="000000"/>
+          <w:sz w:val="24"/>
+          <w:szCs w:val="24"/>
+        </w:rPr>
+        <w:t xml:space="preserve">       print(l)</w:t>
+      </w:r>
+    </w:p>
+    <w:p>
+      <w:pPr>
+        <w:rPr>
+          <w:rFonts w:ascii="Times New Roman" w:eastAsia="SimSun" w:hAnsi="Times New Roman"/>
+          <w:color w:val="000000"/>
+          <w:sz w:val="24"/>
+          <w:szCs w:val="24"/>
+        </w:rPr>
+      </w:pPr>
+      <w:r>
+        <w:rPr>
+          <w:rFonts w:ascii="Times New Roman" w:eastAsia="SimSun" w:hAnsi="Times New Roman"/>
+          <w:color w:val="000000"/>
+          <w:sz w:val="24"/>
+          <w:szCs w:val="24"/>
+        </w:rPr>
+        <w:t xml:space="preserve">       </w:t>
+      </w:r>
+      <w:proofErr w:type="gramStart"/>
+      <w:r>
+        <w:rPr>
+          <w:rFonts w:ascii="Times New Roman" w:eastAsia="SimSun" w:hAnsi="Times New Roman"/>
+          <w:color w:val="000000"/>
+          <w:sz w:val="24"/>
+          <w:szCs w:val="24"/>
+        </w:rPr>
+        <w:t>print(</w:t>
+      </w:r>
+      <w:proofErr w:type="gramEnd"/>
+      <w:r>
+        <w:rPr>
+          <w:rFonts w:ascii="Times New Roman" w:eastAsia="SimSun" w:hAnsi="Times New Roman"/>
+          <w:color w:val="000000"/>
+          <w:sz w:val="24"/>
+          <w:szCs w:val="24"/>
+        </w:rPr>
+        <w:t>)</w:t>
+      </w:r>
+    </w:p>
+    <w:p>
+      <w:pPr>
+        <w:rPr>
+          <w:rFonts w:ascii="Times New Roman" w:eastAsia="SimSun" w:hAnsi="Times New Roman"/>
+          <w:color w:val="000000"/>
+          <w:sz w:val="24"/>
+          <w:szCs w:val="24"/>
+        </w:rPr>
+      </w:pPr>
+    </w:p>
+    <w:p>
+      <w:pPr>
+        <w:rPr>
+          <w:rFonts w:ascii="Times New Roman" w:eastAsia="SimSun" w:hAnsi="Times New Roman"/>
+          <w:color w:val="000000"/>
+          <w:sz w:val="24"/>
+          <w:szCs w:val="24"/>
+        </w:rPr>
+      </w:pPr>
+    </w:p>
+    <w:p>
+      <w:pPr>
+        <w:rPr>
+          <w:rFonts w:ascii="Times New Roman" w:eastAsia="SimSun" w:hAnsi="Times New Roman"/>
+          <w:color w:val="000000"/>
+          <w:sz w:val="24"/>
+          <w:szCs w:val="24"/>
+        </w:rPr>
+      </w:pPr>
+      <w:proofErr w:type="spellStart"/>
+      <w:proofErr w:type="gramStart"/>
+      <w:r>
+        <w:rPr>
+          <w:rFonts w:ascii="Times New Roman" w:eastAsia="SimSun" w:hAnsi="Times New Roman"/>
+          <w:color w:val="000000"/>
+          <w:sz w:val="24"/>
+          <w:szCs w:val="24"/>
+        </w:rPr>
+        <w:lastRenderedPageBreak/>
+        <w:t>cf.close</w:t>
+      </w:r>
+      <w:proofErr w:type="spellEnd"/>
+      <w:proofErr w:type="gramEnd"/>
+      <w:r>
+        <w:rPr>
+          <w:rFonts w:ascii="Times New Roman" w:eastAsia="SimSun" w:hAnsi="Times New Roman"/>
+          <w:color w:val="000000"/>
+          <w:sz w:val="24"/>
+          <w:szCs w:val="24"/>
+        </w:rPr>
         <w:t>()</w:t>
       </w:r>
     </w:p>
     <w:p>
       <w:pPr>
-        <w:tabs>
-          <w:tab w:val="left" w:pos="924"/>
-        </w:tabs>
-      </w:pPr>
-      <w:r>
-        <w:t>f1=open("</w:t>
-      </w:r>
+        <w:rPr>
+          <w:rFonts w:ascii="Times New Roman" w:eastAsia="SimSun" w:hAnsi="Times New Roman"/>
+          <w:color w:val="000000"/>
+          <w:sz w:val="24"/>
+          <w:szCs w:val="24"/>
+        </w:rPr>
+      </w:pPr>
+    </w:p>
+    <w:p>
+      <w:pPr>
+        <w:rPr>
+          <w:rFonts w:ascii="Times New Roman" w:eastAsia="SimSun" w:hAnsi="Times New Roman" w:cs="Times New Roman"/>
+          <w:b/>
+          <w:bCs/>
+          <w:i/>
+          <w:iCs/>
+          <w:color w:val="000000"/>
+          <w:sz w:val="24"/>
+          <w:szCs w:val="24"/>
+          <w:lang w:bidi="ar"/>
+        </w:rPr>
+      </w:pPr>
+      <w:r>
+        <w:rPr>
+          <w:rFonts w:ascii="Times New Roman" w:eastAsia="SimSun" w:hAnsi="Times New Roman" w:cs="Times New Roman"/>
+          <w:b/>
+          <w:bCs/>
+          <w:i/>
+          <w:iCs/>
+          <w:color w:val="000000"/>
+          <w:sz w:val="24"/>
+          <w:szCs w:val="24"/>
+          <w:lang w:bidi="ar"/>
+        </w:rPr>
+        <w:t>Output:</w:t>
+      </w:r>
+    </w:p>
+    <w:p>
+      <w:pPr>
+        <w:rPr>
+          <w:rFonts w:ascii="Times New Roman" w:eastAsia="SimSun" w:hAnsi="Times New Roman"/>
+          <w:color w:val="000000"/>
+          <w:sz w:val="24"/>
+          <w:szCs w:val="24"/>
+        </w:rPr>
+      </w:pPr>
+    </w:p>
+    <w:p>
+      <w:r>
+        <w:rPr>
+          <w:noProof/>
+        </w:rPr>
+        <w:drawing>
+          <wp:inline distT="0" distB="0" distL="0" distR="0" wp14:anchorId="2904AB8F" wp14:editId="325DABCA">
+            <wp:extent cx="5943600" cy="4363085"/>
+            <wp:effectExtent l="0" t="0" r="0" b="0"/>
+            <wp:docPr id="3" name="Picture 3"/>
+            <wp:cNvGraphicFramePr>
+              <a:graphicFrameLocks xmlns:a="http://schemas.openxmlformats.org/drawingml/2006/main" noChangeAspect="1"/>
+            </wp:cNvGraphicFramePr>
+            <a:graphic xmlns:a="http://schemas.openxmlformats.org/drawingml/2006/main">
+              <a:graphicData uri="http://schemas.openxmlformats.org/drawingml/2006/picture">
+                <pic:pic xmlns:pic="http://schemas.openxmlformats.org/drawingml/2006/picture">
+                  <pic:nvPicPr>
+                    <pic:cNvPr id="0" name="Picture 3"/>
+                    <pic:cNvPicPr>
+                      <a:picLocks noChangeAspect="1" noChangeArrowheads="1"/>
+                    </pic:cNvPicPr>
+                  </pic:nvPicPr>
+                  <pic:blipFill>
+                    <a:blip r:embed="rId7">
+                      <a:extLst>
+                        <a:ext uri="{28A0092B-C50C-407E-A947-70E740481C1C}">
+                          <a14:useLocalDpi xmlns:a14="http://schemas.microsoft.com/office/drawing/2010/main" val="0"/>
+                        </a:ext>
+                      </a:extLst>
+                    </a:blip>
+                    <a:srcRect l="1282" t="25661" r="4028" b="5434"/>
+                    <a:stretch>
+                      <a:fillRect/>
+                    </a:stretch>
+                  </pic:blipFill>
+                  <pic:spPr bwMode="auto">
+                    <a:xfrm>
+                      <a:off x="0" y="0"/>
+                      <a:ext cx="5943600" cy="4363085"/>
+                    </a:xfrm>
+                    <a:prstGeom prst="rect">
+                      <a:avLst/>
+                    </a:prstGeom>
+                    <a:noFill/>
+                    <a:ln>
+                      <a:noFill/>
+                    </a:ln>
+                  </pic:spPr>
+                </pic:pic>
+              </a:graphicData>
+            </a:graphic>
+          </wp:inline>
+        </w:drawing>
+      </w:r>
+    </w:p>
+    <w:p/>
+    <w:p/>
+    <w:p>
+      <w:pPr>
+        <w:rPr>
+          <w:rFonts w:ascii="Times New Roman" w:eastAsia="SimSun" w:hAnsi="Times New Roman"/>
+          <w:b/>
+          <w:bCs/>
+          <w:color w:val="000000"/>
+          <w:sz w:val="24"/>
+          <w:szCs w:val="24"/>
+        </w:rPr>
+      </w:pPr>
+      <w:r>
+        <w:rPr>
+          <w:rFonts w:ascii="Times New Roman" w:eastAsia="SimSun" w:hAnsi="Times New Roman"/>
+          <w:b/>
+          <w:bCs/>
+          <w:color w:val="000000"/>
+          <w:sz w:val="24"/>
+          <w:szCs w:val="24"/>
+        </w:rPr>
+        <w:t>4. Write a Python program to read specific columns of a given CSV file and print the content</w:t>
+      </w:r>
+    </w:p>
+    <w:p>
+      <w:pPr>
+        <w:rPr>
+          <w:rFonts w:ascii="Times New Roman" w:eastAsia="SimSun" w:hAnsi="Times New Roman"/>
+          <w:b/>
+          <w:bCs/>
+          <w:color w:val="000000"/>
+          <w:sz w:val="24"/>
+          <w:szCs w:val="24"/>
+        </w:rPr>
+      </w:pPr>
+      <w:r>
+        <w:rPr>
+          <w:rFonts w:ascii="Times New Roman" w:eastAsia="SimSun" w:hAnsi="Times New Roman"/>
+          <w:b/>
+          <w:bCs/>
+          <w:color w:val="000000"/>
+          <w:sz w:val="24"/>
+          <w:szCs w:val="24"/>
+        </w:rPr>
+        <w:t>of the columns.</w:t>
+      </w:r>
+    </w:p>
+    <w:p>
+      <w:pPr>
+        <w:rPr>
+          <w:rFonts w:ascii="Times New Roman" w:eastAsia="SimSun" w:hAnsi="Times New Roman"/>
+          <w:b/>
+          <w:bCs/>
+          <w:color w:val="000000"/>
+          <w:sz w:val="24"/>
+          <w:szCs w:val="24"/>
+        </w:rPr>
+      </w:pPr>
+    </w:p>
+    <w:p>
+      <w:pPr>
+        <w:rPr>
+          <w:rFonts w:ascii="Times New Roman" w:eastAsia="SimSun" w:hAnsi="Times New Roman" w:cs="Times New Roman"/>
+          <w:b/>
+          <w:bCs/>
+          <w:i/>
+          <w:iCs/>
+          <w:color w:val="000000"/>
+          <w:sz w:val="24"/>
+          <w:szCs w:val="24"/>
+          <w:lang w:bidi="ar"/>
+        </w:rPr>
+      </w:pPr>
+      <w:r>
+        <w:rPr>
+          <w:rFonts w:ascii="Times New Roman" w:eastAsia="SimSun" w:hAnsi="Times New Roman" w:cs="Times New Roman"/>
+          <w:b/>
+          <w:bCs/>
+          <w:i/>
+          <w:iCs/>
+          <w:color w:val="000000"/>
+          <w:sz w:val="24"/>
+          <w:szCs w:val="24"/>
+          <w:lang w:bidi="ar"/>
+        </w:rPr>
+        <w:t>Input:</w:t>
+      </w:r>
+    </w:p>
+    <w:p>
+      <w:pPr>
+        <w:rPr>
+          <w:rFonts w:ascii="Times New Roman" w:eastAsia="SimSun" w:hAnsi="Times New Roman" w:cs="Times New Roman"/>
+          <w:b/>
+          <w:bCs/>
+          <w:i/>
+          <w:iCs/>
+          <w:color w:val="000000"/>
+          <w:sz w:val="24"/>
+          <w:szCs w:val="24"/>
+          <w:lang w:bidi="ar"/>
+        </w:rPr>
+      </w:pPr>
+    </w:p>
+    <w:p>
+      <w:pPr>
+        <w:rPr>
+          <w:rFonts w:ascii="Times New Roman" w:eastAsia="SimSun" w:hAnsi="Times New Roman"/>
+          <w:color w:val="000000"/>
+          <w:sz w:val="24"/>
+          <w:szCs w:val="24"/>
+        </w:rPr>
+      </w:pPr>
+      <w:r>
+        <w:rPr>
+          <w:rFonts w:ascii="Times New Roman" w:eastAsia="SimSun" w:hAnsi="Times New Roman"/>
+          <w:color w:val="000000"/>
+          <w:sz w:val="24"/>
+          <w:szCs w:val="24"/>
+        </w:rPr>
+        <w:t>import csv</w:t>
+      </w:r>
+    </w:p>
+    <w:p>
+      <w:pPr>
+        <w:rPr>
+          <w:rFonts w:ascii="Times New Roman" w:eastAsia="SimSun" w:hAnsi="Times New Roman"/>
+          <w:color w:val="000000"/>
+          <w:sz w:val="24"/>
+          <w:szCs w:val="24"/>
+        </w:rPr>
+      </w:pPr>
+      <w:r>
+        <w:rPr>
+          <w:rFonts w:ascii="Times New Roman" w:eastAsia="SimSun" w:hAnsi="Times New Roman"/>
+          <w:color w:val="000000"/>
+          <w:sz w:val="24"/>
+          <w:szCs w:val="24"/>
+        </w:rPr>
+        <w:t>filename = "Names.csv"</w:t>
+      </w:r>
+    </w:p>
+    <w:p>
+      <w:pPr>
+        <w:rPr>
+          <w:rFonts w:ascii="Times New Roman" w:eastAsia="SimSun" w:hAnsi="Times New Roman"/>
+          <w:color w:val="000000"/>
+          <w:sz w:val="24"/>
+          <w:szCs w:val="24"/>
+        </w:rPr>
+      </w:pPr>
       <w:proofErr w:type="spellStart"/>
       <w:r>
-        <w:t>firstfile.txt","r</w:t>
+        <w:rPr>
+          <w:rFonts w:ascii="Times New Roman" w:eastAsia="SimSun" w:hAnsi="Times New Roman"/>
+          <w:color w:val="000000"/>
+          <w:sz w:val="24"/>
+          <w:szCs w:val="24"/>
+        </w:rPr>
+        <w:t>cf</w:t>
       </w:r>
       <w:proofErr w:type="spellEnd"/>
       <w:r>
-        <w:t>")</w:t>
-      </w:r>
-    </w:p>
-    <w:p>
-      <w:pPr>
-        <w:tabs>
-          <w:tab w:val="left" w:pos="924"/>
-        </w:tabs>
-      </w:pPr>
-      <w:r>
-        <w:t>f</w:t>
+        <w:rPr>
+          <w:rFonts w:ascii="Times New Roman" w:eastAsia="SimSun" w:hAnsi="Times New Roman"/>
+          <w:color w:val="000000"/>
+          <w:sz w:val="24"/>
+          <w:szCs w:val="24"/>
+        </w:rPr>
+        <w:t>=</w:t>
       </w:r>
       <w:proofErr w:type="gramStart"/>
       <w:r>
-        <w:t>1.seek</w:t>
+        <w:rPr>
+          <w:rFonts w:ascii="Times New Roman" w:eastAsia="SimSun" w:hAnsi="Times New Roman"/>
+          <w:color w:val="000000"/>
+          <w:sz w:val="24"/>
+          <w:szCs w:val="24"/>
+        </w:rPr>
+        <w:t>open(</w:t>
       </w:r>
       <w:proofErr w:type="gramEnd"/>
       <w:r>
-        <w:t>(0,0)</w:t>
-      </w:r>
-    </w:p>
-    <w:p>
-      <w:pPr>
-        <w:tabs>
-          <w:tab w:val="left" w:pos="924"/>
-        </w:tabs>
-      </w:pPr>
-      <w:r>
-        <w:t>ff=f1.readlines()</w:t>
-      </w:r>
-    </w:p>
-    <w:p>
-      <w:pPr>
-        <w:tabs>
-          <w:tab w:val="left" w:pos="924"/>
-        </w:tabs>
-      </w:pPr>
-      <w:r>
-        <w:t>for x in range(</w:t>
-      </w:r>
+        <w:rPr>
+          <w:rFonts w:ascii="Times New Roman" w:eastAsia="SimSun" w:hAnsi="Times New Roman"/>
+          <w:color w:val="000000"/>
+          <w:sz w:val="24"/>
+          <w:szCs w:val="24"/>
+        </w:rPr>
+        <w:t>filename, 'r')</w:t>
+      </w:r>
+    </w:p>
+    <w:p>
+      <w:pPr>
+        <w:rPr>
+          <w:rFonts w:ascii="Times New Roman" w:eastAsia="SimSun" w:hAnsi="Times New Roman"/>
+          <w:color w:val="000000"/>
+          <w:sz w:val="24"/>
+          <w:szCs w:val="24"/>
+        </w:rPr>
+      </w:pPr>
+      <w:r>
+        <w:rPr>
+          <w:rFonts w:ascii="Times New Roman" w:eastAsia="SimSun" w:hAnsi="Times New Roman"/>
+          <w:color w:val="000000"/>
+          <w:sz w:val="24"/>
+          <w:szCs w:val="24"/>
+        </w:rPr>
+        <w:t xml:space="preserve"> #csvreader = </w:t>
+      </w:r>
+      <w:proofErr w:type="spellStart"/>
       <w:proofErr w:type="gramStart"/>
       <w:r>
-        <w:t>0,len</w:t>
-      </w:r>
+        <w:rPr>
+          <w:rFonts w:ascii="Times New Roman" w:eastAsia="SimSun" w:hAnsi="Times New Roman"/>
+          <w:color w:val="000000"/>
+          <w:sz w:val="24"/>
+          <w:szCs w:val="24"/>
+        </w:rPr>
+        <w:t>csv.reader</w:t>
+      </w:r>
+      <w:proofErr w:type="spellEnd"/>
       <w:proofErr w:type="gramEnd"/>
       <w:r>
-        <w:t>(ff)):</w:t>
-      </w:r>
-    </w:p>
-    <w:p>
-      <w:pPr>
-        <w:tabs>
-          <w:tab w:val="left" w:pos="924"/>
-        </w:tabs>
-      </w:pPr>
-      <w:r>
-        <w:t xml:space="preserve">    print(ff[x])</w:t>
-      </w:r>
-    </w:p>
-    <w:p>
-      <w:pPr>
-        <w:tabs>
-          <w:tab w:val="left" w:pos="924"/>
-        </w:tabs>
-      </w:pPr>
+        <w:rPr>
+          <w:rFonts w:ascii="Times New Roman" w:eastAsia="SimSun" w:hAnsi="Times New Roman"/>
+          <w:color w:val="000000"/>
+          <w:sz w:val="24"/>
+          <w:szCs w:val="24"/>
+        </w:rPr>
+        <w:t>(</w:t>
+      </w:r>
+      <w:proofErr w:type="spellStart"/>
+      <w:r>
+        <w:rPr>
+          <w:rFonts w:ascii="Times New Roman" w:eastAsia="SimSun" w:hAnsi="Times New Roman"/>
+          <w:color w:val="000000"/>
+          <w:sz w:val="24"/>
+          <w:szCs w:val="24"/>
+        </w:rPr>
+        <w:t>cf</w:t>
+      </w:r>
+      <w:proofErr w:type="spellEnd"/>
+      <w:r>
+        <w:rPr>
+          <w:rFonts w:ascii="Times New Roman" w:eastAsia="SimSun" w:hAnsi="Times New Roman"/>
+          <w:color w:val="000000"/>
+          <w:sz w:val="24"/>
+          <w:szCs w:val="24"/>
+        </w:rPr>
+        <w:t>)</w:t>
+      </w:r>
+    </w:p>
+    <w:p>
+      <w:pPr>
+        <w:rPr>
+          <w:rFonts w:ascii="Times New Roman" w:eastAsia="SimSun" w:hAnsi="Times New Roman"/>
+          <w:color w:val="000000"/>
+          <w:sz w:val="24"/>
+          <w:szCs w:val="24"/>
+        </w:rPr>
+      </w:pPr>
+      <w:r>
+        <w:rPr>
+          <w:rFonts w:ascii="Times New Roman" w:eastAsia="SimSun" w:hAnsi="Times New Roman"/>
+          <w:color w:val="000000"/>
+          <w:sz w:val="24"/>
+          <w:szCs w:val="24"/>
+        </w:rPr>
+        <w:t xml:space="preserve">data = </w:t>
+      </w:r>
+      <w:proofErr w:type="spellStart"/>
       <w:proofErr w:type="gramStart"/>
       <w:r>
+        <w:rPr>
+          <w:rFonts w:ascii="Times New Roman" w:eastAsia="SimSun" w:hAnsi="Times New Roman"/>
+          <w:color w:val="000000"/>
+          <w:sz w:val="24"/>
+          <w:szCs w:val="24"/>
+        </w:rPr>
+        <w:t>csv.DictReader</w:t>
+      </w:r>
+      <w:proofErr w:type="spellEnd"/>
+      <w:proofErr w:type="gramEnd"/>
+      <w:r>
+        <w:rPr>
+          <w:rFonts w:ascii="Times New Roman" w:eastAsia="SimSun" w:hAnsi="Times New Roman"/>
+          <w:color w:val="000000"/>
+          <w:sz w:val="24"/>
+          <w:szCs w:val="24"/>
+        </w:rPr>
+        <w:t>(</w:t>
+      </w:r>
+      <w:proofErr w:type="spellStart"/>
+      <w:r>
+        <w:rPr>
+          <w:rFonts w:ascii="Times New Roman" w:eastAsia="SimSun" w:hAnsi="Times New Roman"/>
+          <w:color w:val="000000"/>
+          <w:sz w:val="24"/>
+          <w:szCs w:val="24"/>
+        </w:rPr>
+        <w:t>cf</w:t>
+      </w:r>
+      <w:proofErr w:type="spellEnd"/>
+      <w:r>
+        <w:rPr>
+          <w:rFonts w:ascii="Times New Roman" w:eastAsia="SimSun" w:hAnsi="Times New Roman"/>
+          <w:color w:val="000000"/>
+          <w:sz w:val="24"/>
+          <w:szCs w:val="24"/>
+        </w:rPr>
+        <w:t>)</w:t>
+      </w:r>
+    </w:p>
+    <w:p>
+      <w:pPr>
+        <w:rPr>
+          <w:rFonts w:ascii="Times New Roman" w:eastAsia="SimSun" w:hAnsi="Times New Roman"/>
+          <w:color w:val="000000"/>
+          <w:sz w:val="24"/>
+          <w:szCs w:val="24"/>
+        </w:rPr>
+      </w:pPr>
+      <w:proofErr w:type="gramStart"/>
+      <w:r>
+        <w:rPr>
+          <w:rFonts w:ascii="Times New Roman" w:eastAsia="SimSun" w:hAnsi="Times New Roman"/>
+          <w:color w:val="000000"/>
+          <w:sz w:val="24"/>
+          <w:szCs w:val="24"/>
+        </w:rPr>
         <w:t>print(</w:t>
       </w:r>
       <w:proofErr w:type="gramEnd"/>
       <w:r>
+        <w:rPr>
+          <w:rFonts w:ascii="Times New Roman" w:eastAsia="SimSun" w:hAnsi="Times New Roman"/>
+          <w:color w:val="000000"/>
+          <w:sz w:val="24"/>
+          <w:szCs w:val="24"/>
+        </w:rPr>
+        <w:t>"No Company")</w:t>
+      </w:r>
+    </w:p>
+    <w:p>
+      <w:pPr>
+        <w:rPr>
+          <w:rFonts w:ascii="Times New Roman" w:eastAsia="SimSun" w:hAnsi="Times New Roman"/>
+          <w:color w:val="000000"/>
+          <w:sz w:val="24"/>
+          <w:szCs w:val="24"/>
+        </w:rPr>
+      </w:pPr>
+      <w:r>
+        <w:rPr>
+          <w:rFonts w:ascii="Times New Roman" w:eastAsia="SimSun" w:hAnsi="Times New Roman"/>
+          <w:color w:val="000000"/>
+          <w:sz w:val="24"/>
+          <w:szCs w:val="24"/>
+        </w:rPr>
+        <w:t>for r in data:</w:t>
+      </w:r>
+    </w:p>
+    <w:p>
+      <w:pPr>
+        <w:ind w:firstLine="240"/>
+        <w:rPr>
+          <w:rFonts w:ascii="Times New Roman" w:eastAsia="SimSun" w:hAnsi="Times New Roman"/>
+          <w:color w:val="000000"/>
+          <w:sz w:val="24"/>
+          <w:szCs w:val="24"/>
+        </w:rPr>
+      </w:pPr>
+      <w:r>
+        <w:rPr>
+          <w:rFonts w:ascii="Times New Roman" w:eastAsia="SimSun" w:hAnsi="Times New Roman"/>
+          <w:color w:val="000000"/>
+          <w:sz w:val="24"/>
+          <w:szCs w:val="24"/>
+        </w:rPr>
+        <w:t>print(r['No'], r['Company'])</w:t>
+      </w:r>
+    </w:p>
+    <w:p>
+      <w:pPr>
+        <w:ind w:firstLine="240"/>
+        <w:rPr>
+          <w:rFonts w:ascii="Times New Roman" w:eastAsia="SimSun" w:hAnsi="Times New Roman"/>
+          <w:color w:val="000000"/>
+          <w:sz w:val="24"/>
+          <w:szCs w:val="24"/>
+        </w:rPr>
+      </w:pPr>
+    </w:p>
+    <w:p>
+      <w:pPr>
+        <w:ind w:firstLine="240"/>
+        <w:rPr>
+          <w:rFonts w:ascii="Times New Roman" w:eastAsia="SimSun" w:hAnsi="Times New Roman"/>
+          <w:color w:val="000000"/>
+          <w:sz w:val="24"/>
+          <w:szCs w:val="24"/>
+        </w:rPr>
+      </w:pPr>
+    </w:p>
+    <w:p>
+      <w:pPr>
+        <w:ind w:firstLine="240"/>
+        <w:rPr>
+          <w:rFonts w:ascii="Times New Roman" w:eastAsia="SimSun" w:hAnsi="Times New Roman"/>
+          <w:color w:val="000000"/>
+          <w:sz w:val="24"/>
+          <w:szCs w:val="24"/>
+        </w:rPr>
+      </w:pPr>
+    </w:p>
+    <w:p>
+      <w:pPr>
+        <w:ind w:firstLine="240"/>
+        <w:rPr>
+          <w:rFonts w:ascii="Times New Roman" w:eastAsia="SimSun" w:hAnsi="Times New Roman"/>
+          <w:color w:val="000000"/>
+          <w:sz w:val="24"/>
+          <w:szCs w:val="24"/>
+        </w:rPr>
+      </w:pPr>
+    </w:p>
+    <w:p>
+      <w:pPr>
+        <w:ind w:firstLine="240"/>
+        <w:rPr>
+          <w:rFonts w:ascii="Times New Roman" w:eastAsia="SimSun" w:hAnsi="Times New Roman"/>
+          <w:color w:val="000000"/>
+          <w:sz w:val="24"/>
+          <w:szCs w:val="24"/>
+        </w:rPr>
+      </w:pPr>
+    </w:p>
+    <w:p>
+      <w:pPr>
+        <w:rPr>
+          <w:rFonts w:ascii="Times New Roman" w:eastAsia="SimSun" w:hAnsi="Times New Roman"/>
+          <w:color w:val="000000"/>
+          <w:sz w:val="24"/>
+          <w:szCs w:val="24"/>
+        </w:rPr>
+      </w:pPr>
+      <w:r>
+        <w:rPr>
+          <w:rFonts w:ascii="Times New Roman" w:eastAsia="SimSun" w:hAnsi="Times New Roman" w:cs="Times New Roman"/>
+          <w:b/>
+          <w:bCs/>
+          <w:i/>
+          <w:iCs/>
+          <w:color w:val="000000"/>
+          <w:sz w:val="24"/>
+          <w:szCs w:val="24"/>
+          <w:lang w:bidi="ar"/>
+        </w:rPr>
+        <w:t>Output:</w:t>
+      </w:r>
+    </w:p>
+    <w:p>
+      <w:r>
+        <w:rPr>
+          <w:noProof/>
+        </w:rPr>
+        <w:drawing>
+          <wp:inline distT="0" distB="0" distL="0" distR="0" wp14:anchorId="33365841" wp14:editId="2640E3AB">
+            <wp:extent cx="2034540" cy="1668780"/>
+            <wp:effectExtent l="0" t="0" r="3810" b="7620"/>
+            <wp:docPr id="2" name="Picture 2"/>
+            <wp:cNvGraphicFramePr>
+              <a:graphicFrameLocks xmlns:a="http://schemas.openxmlformats.org/drawingml/2006/main" noChangeAspect="1"/>
+            </wp:cNvGraphicFramePr>
+            <a:graphic xmlns:a="http://schemas.openxmlformats.org/drawingml/2006/main">
+              <a:graphicData uri="http://schemas.openxmlformats.org/drawingml/2006/picture">
+                <pic:pic xmlns:pic="http://schemas.openxmlformats.org/drawingml/2006/picture">
+                  <pic:nvPicPr>
+                    <pic:cNvPr id="0" name="Picture 4"/>
+                    <pic:cNvPicPr>
+                      <a:picLocks noChangeAspect="1" noChangeArrowheads="1"/>
+                    </pic:cNvPicPr>
+                  </pic:nvPicPr>
+                  <pic:blipFill>
+                    <a:blip r:embed="rId8">
+                      <a:extLst>
+                        <a:ext uri="{28A0092B-C50C-407E-A947-70E740481C1C}">
+                          <a14:useLocalDpi xmlns:a14="http://schemas.microsoft.com/office/drawing/2010/main" val="0"/>
+                        </a:ext>
+                      </a:extLst>
+                    </a:blip>
+                    <a:srcRect l="1459" t="72685" r="68814" b="3062"/>
+                    <a:stretch>
+                      <a:fillRect/>
+                    </a:stretch>
+                  </pic:blipFill>
+                  <pic:spPr bwMode="auto">
+                    <a:xfrm>
+                      <a:off x="0" y="0"/>
+                      <a:ext cx="2034540" cy="1668780"/>
+                    </a:xfrm>
+                    <a:prstGeom prst="rect">
+                      <a:avLst/>
+                    </a:prstGeom>
+                    <a:noFill/>
+                    <a:ln>
+                      <a:noFill/>
+                    </a:ln>
+                  </pic:spPr>
+                </pic:pic>
+              </a:graphicData>
+            </a:graphic>
+          </wp:inline>
+        </w:drawing>
+      </w:r>
+    </w:p>
+    <w:p/>
+    <w:p/>
+    <w:p/>
+    <w:p>
+      <w:pPr>
+        <w:rPr>
+          <w:rFonts w:ascii="Times New Roman" w:eastAsia="SimSun" w:hAnsi="Times New Roman"/>
+          <w:b/>
+          <w:bCs/>
+          <w:color w:val="000000"/>
+          <w:sz w:val="24"/>
+          <w:szCs w:val="24"/>
+        </w:rPr>
+      </w:pPr>
+      <w:r>
+        <w:rPr>
+          <w:rFonts w:ascii="Times New Roman" w:eastAsia="SimSun" w:hAnsi="Times New Roman"/>
+          <w:b/>
+          <w:bCs/>
+          <w:color w:val="000000"/>
+          <w:sz w:val="24"/>
+          <w:szCs w:val="24"/>
+        </w:rPr>
+        <w:t>5. Write a Python program to write a Python dictionary to a csv file. After writing the CSV file</w:t>
+      </w:r>
+    </w:p>
+    <w:p>
+      <w:pPr>
+        <w:rPr>
+          <w:rFonts w:ascii="Times New Roman" w:eastAsia="SimSun" w:hAnsi="Times New Roman"/>
+          <w:b/>
+          <w:bCs/>
+          <w:color w:val="000000"/>
+          <w:sz w:val="24"/>
+          <w:szCs w:val="24"/>
+        </w:rPr>
+      </w:pPr>
+      <w:r>
+        <w:rPr>
+          <w:rFonts w:ascii="Times New Roman" w:eastAsia="SimSun" w:hAnsi="Times New Roman"/>
+          <w:b/>
+          <w:bCs/>
+          <w:color w:val="000000"/>
+          <w:sz w:val="24"/>
+          <w:szCs w:val="24"/>
+        </w:rPr>
+        <w:t>read the CSV file and display the content.</w:t>
+      </w:r>
+    </w:p>
+    <w:p>
+      <w:pPr>
+        <w:rPr>
+          <w:rFonts w:ascii="Times New Roman" w:eastAsia="SimSun" w:hAnsi="Times New Roman"/>
+          <w:b/>
+          <w:bCs/>
+          <w:color w:val="000000"/>
+          <w:sz w:val="24"/>
+          <w:szCs w:val="24"/>
+        </w:rPr>
+      </w:pPr>
+    </w:p>
+    <w:p>
+      <w:pPr>
+        <w:rPr>
+          <w:rFonts w:ascii="Times New Roman" w:eastAsia="SimSun" w:hAnsi="Times New Roman" w:cs="Times New Roman"/>
+          <w:b/>
+          <w:bCs/>
+          <w:i/>
+          <w:iCs/>
+          <w:color w:val="000000"/>
+          <w:sz w:val="24"/>
+          <w:szCs w:val="24"/>
+          <w:lang w:bidi="ar"/>
+        </w:rPr>
+      </w:pPr>
+      <w:r>
+        <w:rPr>
+          <w:rFonts w:ascii="Times New Roman" w:eastAsia="SimSun" w:hAnsi="Times New Roman" w:cs="Times New Roman"/>
+          <w:b/>
+          <w:bCs/>
+          <w:i/>
+          <w:iCs/>
+          <w:color w:val="000000"/>
+          <w:sz w:val="24"/>
+          <w:szCs w:val="24"/>
+          <w:lang w:bidi="ar"/>
+        </w:rPr>
+        <w:t>Input:</w:t>
+      </w:r>
+    </w:p>
+    <w:p>
+      <w:pPr>
+        <w:rPr>
+          <w:rFonts w:ascii="Times New Roman" w:eastAsia="SimSun" w:hAnsi="Times New Roman"/>
+          <w:b/>
+          <w:bCs/>
+          <w:color w:val="000000"/>
+          <w:sz w:val="24"/>
+          <w:szCs w:val="24"/>
+        </w:rPr>
+      </w:pPr>
+    </w:p>
+    <w:p>
+      <w:pPr>
+        <w:rPr>
+          <w:rFonts w:ascii="Times New Roman" w:eastAsia="SimSun" w:hAnsi="Times New Roman"/>
+          <w:color w:val="000000"/>
+          <w:sz w:val="24"/>
+          <w:szCs w:val="24"/>
+        </w:rPr>
+      </w:pPr>
+      <w:r>
+        <w:rPr>
+          <w:rFonts w:ascii="Times New Roman" w:eastAsia="SimSun" w:hAnsi="Times New Roman"/>
+          <w:color w:val="000000"/>
+          <w:sz w:val="24"/>
+          <w:szCs w:val="24"/>
+        </w:rPr>
+        <w:t>import csv</w:t>
+      </w:r>
+    </w:p>
+    <w:p>
+      <w:pPr>
+        <w:rPr>
+          <w:rFonts w:ascii="Times New Roman" w:eastAsia="SimSun" w:hAnsi="Times New Roman"/>
+          <w:color w:val="000000"/>
+          <w:sz w:val="24"/>
+          <w:szCs w:val="24"/>
+        </w:rPr>
+      </w:pPr>
+      <w:proofErr w:type="spellStart"/>
+      <w:r>
+        <w:rPr>
+          <w:rFonts w:ascii="Times New Roman" w:eastAsia="SimSun" w:hAnsi="Times New Roman"/>
+          <w:color w:val="000000"/>
+          <w:sz w:val="24"/>
+          <w:szCs w:val="24"/>
+        </w:rPr>
+        <w:t>field_names</w:t>
+      </w:r>
+      <w:proofErr w:type="spellEnd"/>
+      <w:r>
+        <w:rPr>
+          <w:rFonts w:ascii="Times New Roman" w:eastAsia="SimSun" w:hAnsi="Times New Roman"/>
+          <w:color w:val="000000"/>
+          <w:sz w:val="24"/>
+          <w:szCs w:val="24"/>
+        </w:rPr>
+        <w:t xml:space="preserve"> = ['No', 'Company', 'Car Model']</w:t>
+      </w:r>
+    </w:p>
+    <w:p>
+      <w:pPr>
+        <w:rPr>
+          <w:rFonts w:ascii="Times New Roman" w:eastAsia="SimSun" w:hAnsi="Times New Roman"/>
+          <w:color w:val="000000"/>
+          <w:sz w:val="24"/>
+          <w:szCs w:val="24"/>
+        </w:rPr>
+      </w:pPr>
+      <w:r>
+        <w:rPr>
+          <w:rFonts w:ascii="Times New Roman" w:eastAsia="SimSun" w:hAnsi="Times New Roman"/>
+          <w:color w:val="000000"/>
+          <w:sz w:val="24"/>
+          <w:szCs w:val="24"/>
+        </w:rPr>
+        <w:t>cars = [</w:t>
+      </w:r>
+    </w:p>
+    <w:p>
+      <w:pPr>
+        <w:rPr>
+          <w:rFonts w:ascii="Times New Roman" w:eastAsia="SimSun" w:hAnsi="Times New Roman"/>
+          <w:color w:val="000000"/>
+          <w:sz w:val="24"/>
+          <w:szCs w:val="24"/>
+        </w:rPr>
+      </w:pPr>
+      <w:r>
+        <w:rPr>
+          <w:rFonts w:ascii="Times New Roman" w:eastAsia="SimSun" w:hAnsi="Times New Roman"/>
+          <w:color w:val="000000"/>
+          <w:sz w:val="24"/>
+          <w:szCs w:val="24"/>
+        </w:rPr>
+        <w:t>{'No': 1, 'Company': 'Ferrari', 'Car Model': '488 GTB'},</w:t>
+      </w:r>
+    </w:p>
+    <w:p>
+      <w:pPr>
+        <w:rPr>
+          <w:rFonts w:ascii="Times New Roman" w:eastAsia="SimSun" w:hAnsi="Times New Roman"/>
+          <w:color w:val="000000"/>
+          <w:sz w:val="24"/>
+          <w:szCs w:val="24"/>
+        </w:rPr>
+      </w:pPr>
+      <w:r>
+        <w:rPr>
+          <w:rFonts w:ascii="Times New Roman" w:eastAsia="SimSun" w:hAnsi="Times New Roman"/>
+          <w:color w:val="000000"/>
+          <w:sz w:val="24"/>
+          <w:szCs w:val="24"/>
+        </w:rPr>
+        <w:t>{'No': 2, 'Company': 'Porsche', 'Car Model': '918 Spyder'},</w:t>
+      </w:r>
+    </w:p>
+    <w:p>
+      <w:pPr>
+        <w:rPr>
+          <w:rFonts w:ascii="Times New Roman" w:eastAsia="SimSun" w:hAnsi="Times New Roman"/>
+          <w:color w:val="000000"/>
+          <w:sz w:val="24"/>
+          <w:szCs w:val="24"/>
+        </w:rPr>
+      </w:pPr>
+      <w:r>
+        <w:rPr>
+          <w:rFonts w:ascii="Times New Roman" w:eastAsia="SimSun" w:hAnsi="Times New Roman"/>
+          <w:color w:val="000000"/>
+          <w:sz w:val="24"/>
+          <w:szCs w:val="24"/>
+        </w:rPr>
+        <w:t>{'No': 3, 'Company': 'Bugatti', 'Car Model': 'La Voiture Noire'},</w:t>
+      </w:r>
+    </w:p>
+    <w:p>
+      <w:pPr>
+        <w:rPr>
+          <w:rFonts w:ascii="Times New Roman" w:eastAsia="SimSun" w:hAnsi="Times New Roman"/>
+          <w:color w:val="000000"/>
+          <w:sz w:val="24"/>
+          <w:szCs w:val="24"/>
+        </w:rPr>
+      </w:pPr>
+      <w:r>
+        <w:rPr>
+          <w:rFonts w:ascii="Times New Roman" w:eastAsia="SimSun" w:hAnsi="Times New Roman"/>
+          <w:color w:val="000000"/>
+          <w:sz w:val="24"/>
+          <w:szCs w:val="24"/>
+        </w:rPr>
+        <w:t>{'No': 4, 'Company': 'Rolls Royce', 'Car Model': 'Phantom'},</w:t>
+      </w:r>
+    </w:p>
+    <w:p>
+      <w:pPr>
+        <w:rPr>
+          <w:rFonts w:ascii="Times New Roman" w:eastAsia="SimSun" w:hAnsi="Times New Roman"/>
+          <w:color w:val="000000"/>
+          <w:sz w:val="24"/>
+          <w:szCs w:val="24"/>
+        </w:rPr>
+      </w:pPr>
+      <w:r>
+        <w:rPr>
+          <w:rFonts w:ascii="Times New Roman" w:eastAsia="SimSun" w:hAnsi="Times New Roman"/>
+          <w:color w:val="000000"/>
+          <w:sz w:val="24"/>
+          <w:szCs w:val="24"/>
+        </w:rPr>
+        <w:t>{'No': 5, 'Company': 'BMW', 'Car Model': 'BMW X7'},</w:t>
+      </w:r>
+    </w:p>
+    <w:p>
+      <w:pPr>
+        <w:rPr>
+          <w:rFonts w:ascii="Times New Roman" w:eastAsia="SimSun" w:hAnsi="Times New Roman"/>
+          <w:color w:val="000000"/>
+          <w:sz w:val="24"/>
+          <w:szCs w:val="24"/>
+        </w:rPr>
+      </w:pPr>
+      <w:r>
+        <w:rPr>
+          <w:rFonts w:ascii="Times New Roman" w:eastAsia="SimSun" w:hAnsi="Times New Roman"/>
+          <w:color w:val="000000"/>
+          <w:sz w:val="24"/>
+          <w:szCs w:val="24"/>
+        </w:rPr>
+        <w:t>]</w:t>
+      </w:r>
+    </w:p>
+    <w:p>
+      <w:pPr>
+        <w:rPr>
+          <w:rFonts w:ascii="Times New Roman" w:eastAsia="SimSun" w:hAnsi="Times New Roman"/>
+          <w:color w:val="000000"/>
+          <w:sz w:val="24"/>
+          <w:szCs w:val="24"/>
+        </w:rPr>
+      </w:pPr>
+      <w:r>
+        <w:rPr>
+          <w:rFonts w:ascii="Times New Roman" w:eastAsia="SimSun" w:hAnsi="Times New Roman"/>
+          <w:color w:val="000000"/>
+          <w:sz w:val="24"/>
+          <w:szCs w:val="24"/>
+        </w:rPr>
+        <w:t xml:space="preserve">with </w:t>
+      </w:r>
+      <w:proofErr w:type="gramStart"/>
+      <w:r>
+        <w:rPr>
+          <w:rFonts w:ascii="Times New Roman" w:eastAsia="SimSun" w:hAnsi="Times New Roman"/>
+          <w:color w:val="000000"/>
+          <w:sz w:val="24"/>
+          <w:szCs w:val="24"/>
+        </w:rPr>
+        <w:t>open(</w:t>
+      </w:r>
+      <w:proofErr w:type="gramEnd"/>
+      <w:r>
+        <w:rPr>
+          <w:rFonts w:ascii="Times New Roman" w:eastAsia="SimSun" w:hAnsi="Times New Roman"/>
+          <w:color w:val="000000"/>
+          <w:sz w:val="24"/>
+          <w:szCs w:val="24"/>
+        </w:rPr>
+        <w:t xml:space="preserve">'Names1.csv', 'w') as </w:t>
+      </w:r>
+      <w:proofErr w:type="spellStart"/>
+      <w:r>
+        <w:rPr>
+          <w:rFonts w:ascii="Times New Roman" w:eastAsia="SimSun" w:hAnsi="Times New Roman"/>
+          <w:color w:val="000000"/>
+          <w:sz w:val="24"/>
+          <w:szCs w:val="24"/>
+        </w:rPr>
+        <w:t>csvfile</w:t>
+      </w:r>
+      <w:proofErr w:type="spellEnd"/>
+      <w:r>
+        <w:rPr>
+          <w:rFonts w:ascii="Times New Roman" w:eastAsia="SimSun" w:hAnsi="Times New Roman"/>
+          <w:color w:val="000000"/>
+          <w:sz w:val="24"/>
+          <w:szCs w:val="24"/>
+        </w:rPr>
+        <w:t>:</w:t>
+      </w:r>
+    </w:p>
+    <w:p>
+      <w:pPr>
+        <w:rPr>
+          <w:rFonts w:ascii="Times New Roman" w:eastAsia="SimSun" w:hAnsi="Times New Roman"/>
+          <w:color w:val="000000"/>
+          <w:sz w:val="24"/>
+          <w:szCs w:val="24"/>
+        </w:rPr>
+      </w:pPr>
+      <w:r>
+        <w:rPr>
+          <w:rFonts w:ascii="Times New Roman" w:eastAsia="SimSun" w:hAnsi="Times New Roman"/>
+          <w:color w:val="000000"/>
+          <w:sz w:val="24"/>
+          <w:szCs w:val="24"/>
+        </w:rPr>
+        <w:t xml:space="preserve">    writer = </w:t>
+      </w:r>
+      <w:proofErr w:type="spellStart"/>
+      <w:proofErr w:type="gramStart"/>
+      <w:r>
+        <w:rPr>
+          <w:rFonts w:ascii="Times New Roman" w:eastAsia="SimSun" w:hAnsi="Times New Roman"/>
+          <w:color w:val="000000"/>
+          <w:sz w:val="24"/>
+          <w:szCs w:val="24"/>
+        </w:rPr>
+        <w:t>csv.DictWriter</w:t>
+      </w:r>
+      <w:proofErr w:type="spellEnd"/>
+      <w:proofErr w:type="gramEnd"/>
+      <w:r>
+        <w:rPr>
+          <w:rFonts w:ascii="Times New Roman" w:eastAsia="SimSun" w:hAnsi="Times New Roman"/>
+          <w:color w:val="000000"/>
+          <w:sz w:val="24"/>
+          <w:szCs w:val="24"/>
+        </w:rPr>
+        <w:t>(</w:t>
+      </w:r>
+      <w:proofErr w:type="spellStart"/>
+      <w:r>
+        <w:rPr>
+          <w:rFonts w:ascii="Times New Roman" w:eastAsia="SimSun" w:hAnsi="Times New Roman"/>
+          <w:color w:val="000000"/>
+          <w:sz w:val="24"/>
+          <w:szCs w:val="24"/>
+        </w:rPr>
+        <w:t>csvfile</w:t>
+      </w:r>
+      <w:proofErr w:type="spellEnd"/>
+      <w:r>
+        <w:rPr>
+          <w:rFonts w:ascii="Times New Roman" w:eastAsia="SimSun" w:hAnsi="Times New Roman"/>
+          <w:color w:val="000000"/>
+          <w:sz w:val="24"/>
+          <w:szCs w:val="24"/>
+        </w:rPr>
+        <w:t xml:space="preserve">, fieldnames = </w:t>
+      </w:r>
+      <w:proofErr w:type="spellStart"/>
+      <w:r>
+        <w:rPr>
+          <w:rFonts w:ascii="Times New Roman" w:eastAsia="SimSun" w:hAnsi="Times New Roman"/>
+          <w:color w:val="000000"/>
+          <w:sz w:val="24"/>
+          <w:szCs w:val="24"/>
+        </w:rPr>
+        <w:t>field_names</w:t>
+      </w:r>
+      <w:proofErr w:type="spellEnd"/>
+      <w:r>
+        <w:rPr>
+          <w:rFonts w:ascii="Times New Roman" w:eastAsia="SimSun" w:hAnsi="Times New Roman"/>
+          <w:color w:val="000000"/>
+          <w:sz w:val="24"/>
+          <w:szCs w:val="24"/>
+        </w:rPr>
         <w:t>)</w:t>
       </w:r>
     </w:p>
     <w:p>
       <w:pPr>
-        <w:tabs>
-          <w:tab w:val="left" w:pos="924"/>
-        </w:tabs>
-      </w:pPr>
-      <w:r>
-        <w:t>print(ff)</w:t>
-      </w:r>
-    </w:p>
-    <w:p>
-      <w:pPr>
-        <w:tabs>
-          <w:tab w:val="left" w:pos="924"/>
-        </w:tabs>
-      </w:pPr>
-      <w:r>
-        <w:t>f</w:t>
-      </w:r>
+        <w:rPr>
+          <w:rFonts w:ascii="Times New Roman" w:eastAsia="SimSun" w:hAnsi="Times New Roman"/>
+          <w:color w:val="000000"/>
+          <w:sz w:val="24"/>
+          <w:szCs w:val="24"/>
+        </w:rPr>
+      </w:pPr>
+      <w:r>
+        <w:rPr>
+          <w:rFonts w:ascii="Times New Roman" w:eastAsia="SimSun" w:hAnsi="Times New Roman"/>
+          <w:color w:val="000000"/>
+          <w:sz w:val="24"/>
+          <w:szCs w:val="24"/>
+        </w:rPr>
+        <w:t xml:space="preserve">    </w:t>
+      </w:r>
+      <w:proofErr w:type="spellStart"/>
       <w:proofErr w:type="gramStart"/>
       <w:r>
-        <w:t>1.close</w:t>
-      </w:r>
+        <w:rPr>
+          <w:rFonts w:ascii="Times New Roman" w:eastAsia="SimSun" w:hAnsi="Times New Roman"/>
+          <w:color w:val="000000"/>
+          <w:sz w:val="24"/>
+          <w:szCs w:val="24"/>
+        </w:rPr>
+        <w:t>writer.writeheader</w:t>
+      </w:r>
+      <w:proofErr w:type="spellEnd"/>
       <w:proofErr w:type="gramEnd"/>
       <w:r>
+        <w:rPr>
+          <w:rFonts w:ascii="Times New Roman" w:eastAsia="SimSun" w:hAnsi="Times New Roman"/>
+          <w:color w:val="000000"/>
+          <w:sz w:val="24"/>
+          <w:szCs w:val="24"/>
+        </w:rPr>
         <w:t>()</w:t>
       </w:r>
     </w:p>
     <w:p>
       <w:pPr>
-        <w:tabs>
-          <w:tab w:val="left" w:pos="924"/>
-        </w:tabs>
-      </w:pPr>
-    </w:p>
-    <w:p>
-      <w:pPr>
-        <w:tabs>
-          <w:tab w:val="left" w:pos="924"/>
-        </w:tabs>
-      </w:pPr>
-      <w:r>
-        <w:t>output:</w:t>
-      </w:r>
-    </w:p>
-    <w:p>
-      <w:pPr>
-        <w:tabs>
-          <w:tab w:val="left" w:pos="924"/>
-        </w:tabs>
-      </w:pPr>
-      <w:r>
-        <w:t>This is my first file in python.</w:t>
-      </w:r>
-    </w:p>
-    <w:p>
-      <w:pPr>
-        <w:tabs>
-          <w:tab w:val="left" w:pos="924"/>
-        </w:tabs>
-      </w:pPr>
-    </w:p>
-    <w:p>
-      <w:pPr>
-        <w:tabs>
-          <w:tab w:val="left" w:pos="924"/>
-        </w:tabs>
-      </w:pPr>
-      <w:r>
-        <w:t>Want to work with files.</w:t>
-      </w:r>
-    </w:p>
-    <w:p>
-      <w:pPr>
-        <w:tabs>
-          <w:tab w:val="left" w:pos="924"/>
-        </w:tabs>
-      </w:pPr>
-    </w:p>
-    <w:p>
-      <w:pPr>
-        <w:tabs>
-          <w:tab w:val="left" w:pos="924"/>
-        </w:tabs>
-      </w:pPr>
-      <w:r>
-        <w:t xml:space="preserve"> This is my third</w:t>
-      </w:r>
-    </w:p>
-    <w:p>
-      <w:pPr>
-        <w:tabs>
-          <w:tab w:val="left" w:pos="924"/>
-        </w:tabs>
-      </w:pPr>
-    </w:p>
-    <w:p>
-      <w:pPr>
-        <w:tabs>
-          <w:tab w:val="left" w:pos="924"/>
-        </w:tabs>
-      </w:pPr>
-      <w:r>
-        <w:t>['This is my first file in python.\n', 'Want to work with files.\n', ' This is my third']</w:t>
-      </w:r>
-    </w:p>
-    <w:p>
-      <w:pPr>
-        <w:tabs>
-          <w:tab w:val="left" w:pos="924"/>
-        </w:tabs>
-      </w:pPr>
-    </w:p>
-    <w:p>
-      <w:pPr>
-        <w:tabs>
-          <w:tab w:val="left" w:pos="924"/>
-        </w:tabs>
-      </w:pPr>
-    </w:p>
-    <w:p>
-      <w:pPr>
-        <w:tabs>
-          <w:tab w:val="left" w:pos="924"/>
-        </w:tabs>
-      </w:pPr>
-    </w:p>
-    <w:p>
-      <w:pPr>
-        <w:tabs>
-          <w:tab w:val="left" w:pos="924"/>
-        </w:tabs>
-      </w:pPr>
-    </w:p>
-    <w:p>
-      <w:pPr>
-        <w:tabs>
-          <w:tab w:val="left" w:pos="924"/>
-        </w:tabs>
-      </w:pPr>
-    </w:p>
-    <w:p>
-      <w:pPr>
-        <w:tabs>
-          <w:tab w:val="left" w:pos="924"/>
-        </w:tabs>
-      </w:pPr>
-    </w:p>
-    <w:p>
-      <w:pPr>
-        <w:tabs>
-          <w:tab w:val="left" w:pos="924"/>
-        </w:tabs>
-      </w:pPr>
-      <w:r>
-        <w:lastRenderedPageBreak/>
-        <w:t>2. Python program to copy odd lines of one file to other</w:t>
-      </w:r>
-    </w:p>
-    <w:p>
-      <w:pPr>
-        <w:tabs>
-          <w:tab w:val="left" w:pos="924"/>
-        </w:tabs>
-      </w:pPr>
-    </w:p>
-    <w:p>
-      <w:pPr>
-        <w:tabs>
-          <w:tab w:val="left" w:pos="924"/>
-        </w:tabs>
-      </w:pPr>
-      <w:r>
-        <w:t>f1=open("</w:t>
+        <w:rPr>
+          <w:rFonts w:ascii="Times New Roman" w:eastAsia="SimSun" w:hAnsi="Times New Roman"/>
+          <w:color w:val="000000"/>
+          <w:sz w:val="24"/>
+          <w:szCs w:val="24"/>
+        </w:rPr>
+      </w:pPr>
+      <w:r>
+        <w:rPr>
+          <w:rFonts w:ascii="Times New Roman" w:eastAsia="SimSun" w:hAnsi="Times New Roman"/>
+          <w:color w:val="000000"/>
+          <w:sz w:val="24"/>
+          <w:szCs w:val="24"/>
+        </w:rPr>
+        <w:t xml:space="preserve">    </w:t>
       </w:r>
       <w:proofErr w:type="spellStart"/>
-      <w:r>
-        <w:t>firstfile.txt","r</w:t>
+      <w:proofErr w:type="gramStart"/>
+      <w:r>
+        <w:rPr>
+          <w:rFonts w:ascii="Times New Roman" w:eastAsia="SimSun" w:hAnsi="Times New Roman"/>
+          <w:color w:val="000000"/>
+          <w:sz w:val="24"/>
+          <w:szCs w:val="24"/>
+        </w:rPr>
+        <w:t>writer.writerows</w:t>
       </w:r>
       <w:proofErr w:type="spellEnd"/>
-      <w:r>
-        <w:t>")</w:t>
-      </w:r>
-    </w:p>
-    <w:p>
-      <w:pPr>
-        <w:tabs>
-          <w:tab w:val="left" w:pos="924"/>
-        </w:tabs>
-      </w:pPr>
-      <w:r>
-        <w:t>for x in f1:</w:t>
-      </w:r>
-    </w:p>
-    <w:p>
-      <w:pPr>
-        <w:tabs>
-          <w:tab w:val="left" w:pos="924"/>
-        </w:tabs>
-      </w:pPr>
-      <w:r>
-        <w:t xml:space="preserve">    print(x)</w:t>
-      </w:r>
-    </w:p>
-    <w:p>
-      <w:pPr>
-        <w:tabs>
-          <w:tab w:val="left" w:pos="924"/>
-        </w:tabs>
-      </w:pPr>
-      <w:r>
-        <w:t>f</w:t>
+      <w:proofErr w:type="gramEnd"/>
+      <w:r>
+        <w:rPr>
+          <w:rFonts w:ascii="Times New Roman" w:eastAsia="SimSun" w:hAnsi="Times New Roman"/>
+          <w:color w:val="000000"/>
+          <w:sz w:val="24"/>
+          <w:szCs w:val="24"/>
+        </w:rPr>
+        <w:t>(cars)#print(".................")</w:t>
+      </w:r>
+    </w:p>
+    <w:p>
+      <w:pPr>
+        <w:rPr>
+          <w:rFonts w:ascii="Times New Roman" w:eastAsia="SimSun" w:hAnsi="Times New Roman"/>
+          <w:color w:val="000000"/>
+          <w:sz w:val="24"/>
+          <w:szCs w:val="24"/>
+        </w:rPr>
+      </w:pPr>
+      <w:r>
+        <w:rPr>
+          <w:rFonts w:ascii="Times New Roman" w:eastAsia="SimSun" w:hAnsi="Times New Roman"/>
+          <w:color w:val="000000"/>
+          <w:sz w:val="24"/>
+          <w:szCs w:val="24"/>
+        </w:rPr>
+        <w:t>filename = "Names1.csv"</w:t>
+      </w:r>
+    </w:p>
+    <w:p>
+      <w:pPr>
+        <w:rPr>
+          <w:rFonts w:ascii="Times New Roman" w:eastAsia="SimSun" w:hAnsi="Times New Roman"/>
+          <w:color w:val="000000"/>
+          <w:sz w:val="24"/>
+          <w:szCs w:val="24"/>
+        </w:rPr>
+      </w:pPr>
+      <w:proofErr w:type="spellStart"/>
+      <w:r>
+        <w:rPr>
+          <w:rFonts w:ascii="Times New Roman" w:eastAsia="SimSun" w:hAnsi="Times New Roman"/>
+          <w:color w:val="000000"/>
+          <w:sz w:val="24"/>
+          <w:szCs w:val="24"/>
+        </w:rPr>
+        <w:t>cf</w:t>
+      </w:r>
+      <w:proofErr w:type="spellEnd"/>
+      <w:r>
+        <w:rPr>
+          <w:rFonts w:ascii="Times New Roman" w:eastAsia="SimSun" w:hAnsi="Times New Roman"/>
+          <w:color w:val="000000"/>
+          <w:sz w:val="24"/>
+          <w:szCs w:val="24"/>
+        </w:rPr>
+        <w:t>=</w:t>
       </w:r>
       <w:proofErr w:type="gramStart"/>
       <w:r>
-        <w:t>1.seek</w:t>
+        <w:rPr>
+          <w:rFonts w:ascii="Times New Roman" w:eastAsia="SimSun" w:hAnsi="Times New Roman"/>
+          <w:color w:val="000000"/>
+          <w:sz w:val="24"/>
+          <w:szCs w:val="24"/>
+        </w:rPr>
+        <w:t>open(</w:t>
       </w:r>
       <w:proofErr w:type="gramEnd"/>
       <w:r>
-        <w:t>(0,0)</w:t>
-      </w:r>
-    </w:p>
-    <w:p>
-      <w:pPr>
-        <w:tabs>
-          <w:tab w:val="left" w:pos="924"/>
-        </w:tabs>
-      </w:pPr>
+        <w:rPr>
+          <w:rFonts w:ascii="Times New Roman" w:eastAsia="SimSun" w:hAnsi="Times New Roman"/>
+          <w:color w:val="000000"/>
+          <w:sz w:val="24"/>
+          <w:szCs w:val="24"/>
+        </w:rPr>
+        <w:t>filename, 'r')</w:t>
+      </w:r>
+    </w:p>
+    <w:p>
+      <w:pPr>
+        <w:rPr>
+          <w:rFonts w:ascii="Times New Roman" w:eastAsia="SimSun" w:hAnsi="Times New Roman"/>
+          <w:color w:val="000000"/>
+          <w:sz w:val="24"/>
+          <w:szCs w:val="24"/>
+        </w:rPr>
+      </w:pPr>
+      <w:r>
+        <w:rPr>
+          <w:rFonts w:ascii="Times New Roman" w:eastAsia="SimSun" w:hAnsi="Times New Roman"/>
+          <w:color w:val="000000"/>
+          <w:sz w:val="24"/>
+          <w:szCs w:val="24"/>
+        </w:rPr>
+        <w:t>rows</w:t>
+      </w:r>
       <w:proofErr w:type="gramStart"/>
       <w:r>
-        <w:t>print(</w:t>
+        <w:rPr>
+          <w:rFonts w:ascii="Times New Roman" w:eastAsia="SimSun" w:hAnsi="Times New Roman"/>
+          <w:color w:val="000000"/>
+          <w:sz w:val="24"/>
+          <w:szCs w:val="24"/>
+        </w:rPr>
+        <w:t>=[</w:t>
       </w:r>
       <w:proofErr w:type="gramEnd"/>
       <w:r>
+        <w:rPr>
+          <w:rFonts w:ascii="Times New Roman" w:eastAsia="SimSun" w:hAnsi="Times New Roman"/>
+          <w:color w:val="000000"/>
+          <w:sz w:val="24"/>
+          <w:szCs w:val="24"/>
+        </w:rPr>
+        <w:t xml:space="preserve">] </w:t>
+      </w:r>
+    </w:p>
+    <w:p>
+      <w:pPr>
+        <w:rPr>
+          <w:rFonts w:ascii="Times New Roman" w:eastAsia="SimSun" w:hAnsi="Times New Roman"/>
+          <w:color w:val="000000"/>
+          <w:sz w:val="24"/>
+          <w:szCs w:val="24"/>
+        </w:rPr>
+      </w:pPr>
+      <w:proofErr w:type="spellStart"/>
+      <w:r>
+        <w:rPr>
+          <w:rFonts w:ascii="Times New Roman" w:eastAsia="SimSun" w:hAnsi="Times New Roman"/>
+          <w:color w:val="000000"/>
+          <w:sz w:val="24"/>
+          <w:szCs w:val="24"/>
+        </w:rPr>
+        <w:t>csvreader</w:t>
+      </w:r>
+      <w:proofErr w:type="spellEnd"/>
+      <w:r>
+        <w:rPr>
+          <w:rFonts w:ascii="Times New Roman" w:eastAsia="SimSun" w:hAnsi="Times New Roman"/>
+          <w:color w:val="000000"/>
+          <w:sz w:val="24"/>
+          <w:szCs w:val="24"/>
+        </w:rPr>
+        <w:t xml:space="preserve"> = </w:t>
+      </w:r>
+      <w:proofErr w:type="spellStart"/>
+      <w:proofErr w:type="gramStart"/>
+      <w:r>
+        <w:rPr>
+          <w:rFonts w:ascii="Times New Roman" w:eastAsia="SimSun" w:hAnsi="Times New Roman"/>
+          <w:color w:val="000000"/>
+          <w:sz w:val="24"/>
+          <w:szCs w:val="24"/>
+        </w:rPr>
+        <w:t>csv.reader</w:t>
+      </w:r>
+      <w:proofErr w:type="spellEnd"/>
+      <w:proofErr w:type="gramEnd"/>
+      <w:r>
+        <w:rPr>
+          <w:rFonts w:ascii="Times New Roman" w:eastAsia="SimSun" w:hAnsi="Times New Roman"/>
+          <w:color w:val="000000"/>
+          <w:sz w:val="24"/>
+          <w:szCs w:val="24"/>
+        </w:rPr>
+        <w:t>(</w:t>
+      </w:r>
+      <w:proofErr w:type="spellStart"/>
+      <w:r>
+        <w:rPr>
+          <w:rFonts w:ascii="Times New Roman" w:eastAsia="SimSun" w:hAnsi="Times New Roman"/>
+          <w:color w:val="000000"/>
+          <w:sz w:val="24"/>
+          <w:szCs w:val="24"/>
+        </w:rPr>
+        <w:t>cf</w:t>
+      </w:r>
+      <w:proofErr w:type="spellEnd"/>
+      <w:r>
+        <w:rPr>
+          <w:rFonts w:ascii="Times New Roman" w:eastAsia="SimSun" w:hAnsi="Times New Roman"/>
+          <w:color w:val="000000"/>
+          <w:sz w:val="24"/>
+          <w:szCs w:val="24"/>
+        </w:rPr>
         <w:t>)</w:t>
       </w:r>
     </w:p>
     <w:p>
       <w:pPr>
-        <w:tabs>
-          <w:tab w:val="left" w:pos="924"/>
-        </w:tabs>
-      </w:pPr>
-      <w:r>
-        <w:t>f2=open("</w:t>
+        <w:rPr>
+          <w:rFonts w:ascii="Times New Roman" w:eastAsia="SimSun" w:hAnsi="Times New Roman"/>
+          <w:color w:val="000000"/>
+          <w:sz w:val="24"/>
+          <w:szCs w:val="24"/>
+        </w:rPr>
+      </w:pPr>
+      <w:r>
+        <w:rPr>
+          <w:rFonts w:ascii="Times New Roman" w:eastAsia="SimSun" w:hAnsi="Times New Roman"/>
+          <w:color w:val="000000"/>
+          <w:sz w:val="24"/>
+          <w:szCs w:val="24"/>
+        </w:rPr>
+        <w:t xml:space="preserve">for r in </w:t>
       </w:r>
       <w:proofErr w:type="spellStart"/>
       <w:r>
-        <w:t>odd.txt","w</w:t>
+        <w:rPr>
+          <w:rFonts w:ascii="Times New Roman" w:eastAsia="SimSun" w:hAnsi="Times New Roman"/>
+          <w:color w:val="000000"/>
+          <w:sz w:val="24"/>
+          <w:szCs w:val="24"/>
+        </w:rPr>
+        <w:t>csvreader</w:t>
       </w:r>
       <w:proofErr w:type="spellEnd"/>
       <w:r>
-        <w:t>")</w:t>
-      </w:r>
-    </w:p>
-    <w:p>
-      <w:pPr>
-        <w:tabs>
-          <w:tab w:val="left" w:pos="924"/>
-        </w:tabs>
-      </w:pPr>
-      <w:r>
-        <w:t>ff=f1.readlines()</w:t>
-      </w:r>
-    </w:p>
-    <w:p>
-      <w:pPr>
-        <w:tabs>
-          <w:tab w:val="left" w:pos="924"/>
-        </w:tabs>
-      </w:pPr>
-      <w:r>
-        <w:t>with open('</w:t>
+        <w:rPr>
+          <w:rFonts w:ascii="Times New Roman" w:eastAsia="SimSun" w:hAnsi="Times New Roman"/>
+          <w:color w:val="000000"/>
+          <w:sz w:val="24"/>
+          <w:szCs w:val="24"/>
+        </w:rPr>
+        <w:t>:</w:t>
+      </w:r>
+    </w:p>
+    <w:p>
+      <w:pPr>
+        <w:rPr>
+          <w:rFonts w:ascii="Times New Roman" w:eastAsia="SimSun" w:hAnsi="Times New Roman"/>
+          <w:color w:val="000000"/>
+          <w:sz w:val="24"/>
+          <w:szCs w:val="24"/>
+        </w:rPr>
+      </w:pPr>
+      <w:r>
+        <w:rPr>
+          <w:rFonts w:ascii="Times New Roman" w:eastAsia="SimSun" w:hAnsi="Times New Roman"/>
+          <w:color w:val="000000"/>
+          <w:sz w:val="24"/>
+          <w:szCs w:val="24"/>
+        </w:rPr>
+        <w:t xml:space="preserve">    </w:t>
       </w:r>
       <w:proofErr w:type="spellStart"/>
-      <w:r>
-        <w:t>odd.txt','w</w:t>
+      <w:proofErr w:type="gramStart"/>
+      <w:r>
+        <w:rPr>
+          <w:rFonts w:ascii="Times New Roman" w:eastAsia="SimSun" w:hAnsi="Times New Roman"/>
+          <w:color w:val="000000"/>
+          <w:sz w:val="24"/>
+          <w:szCs w:val="24"/>
+        </w:rPr>
+        <w:t>rows.append</w:t>
       </w:r>
       <w:proofErr w:type="spellEnd"/>
-      <w:r>
-        <w:t>') as f2:</w:t>
-      </w:r>
-    </w:p>
-    <w:p>
-      <w:pPr>
-        <w:tabs>
-          <w:tab w:val="left" w:pos="924"/>
-        </w:tabs>
-      </w:pPr>
-      <w:r>
-        <w:t xml:space="preserve">   </w:t>
-      </w:r>
-      <w:r>
-        <w:t xml:space="preserve">   </w:t>
-      </w:r>
-      <w:r>
-        <w:t xml:space="preserve"> for x in range(</w:t>
+      <w:proofErr w:type="gramEnd"/>
+      <w:r>
+        <w:rPr>
+          <w:rFonts w:ascii="Times New Roman" w:eastAsia="SimSun" w:hAnsi="Times New Roman"/>
+          <w:color w:val="000000"/>
+          <w:sz w:val="24"/>
+          <w:szCs w:val="24"/>
+        </w:rPr>
+        <w:t>(r)</w:t>
+      </w:r>
+    </w:p>
+    <w:p>
+      <w:pPr>
+        <w:rPr>
+          <w:rFonts w:ascii="Times New Roman" w:eastAsia="SimSun" w:hAnsi="Times New Roman"/>
+          <w:color w:val="000000"/>
+          <w:sz w:val="24"/>
+          <w:szCs w:val="24"/>
+        </w:rPr>
+      </w:pPr>
+      <w:r>
+        <w:rPr>
+          <w:rFonts w:ascii="Times New Roman" w:eastAsia="SimSun" w:hAnsi="Times New Roman"/>
+          <w:color w:val="000000"/>
+          <w:sz w:val="24"/>
+          <w:szCs w:val="24"/>
+        </w:rPr>
+        <w:t xml:space="preserve">for r in </w:t>
       </w:r>
       <w:proofErr w:type="gramStart"/>
       <w:r>
-        <w:t>0,len</w:t>
+        <w:rPr>
+          <w:rFonts w:ascii="Times New Roman" w:eastAsia="SimSun" w:hAnsi="Times New Roman"/>
+          <w:color w:val="000000"/>
+          <w:sz w:val="24"/>
+          <w:szCs w:val="24"/>
+        </w:rPr>
+        <w:t>rows[</w:t>
       </w:r>
       <w:proofErr w:type="gramEnd"/>
       <w:r>
-        <w:t>(ff)):</w:t>
-      </w:r>
-    </w:p>
-    <w:p>
-      <w:pPr>
-        <w:tabs>
-          <w:tab w:val="left" w:pos="924"/>
-        </w:tabs>
-      </w:pPr>
-      <w:r>
-        <w:t xml:space="preserve">        </w:t>
-      </w:r>
-      <w:r>
-        <w:t xml:space="preserve">          </w:t>
-      </w:r>
-      <w:r>
-        <w:t>if(x%</w:t>
-      </w:r>
-      <w:proofErr w:type="gramStart"/>
-      <w:r>
-        <w:t>2!=</w:t>
-      </w:r>
-      <w:proofErr w:type="gramEnd"/>
-      <w:r>
-        <w:t>0):</w:t>
-      </w:r>
-    </w:p>
-    <w:p>
-      <w:pPr>
-        <w:tabs>
-          <w:tab w:val="left" w:pos="924"/>
-        </w:tabs>
-      </w:pPr>
-      <w:r>
-        <w:t xml:space="preserve">            </w:t>
-      </w:r>
-      <w:r>
-        <w:t xml:space="preserve">             </w:t>
-      </w:r>
-      <w:proofErr w:type="gramStart"/>
-      <w:r>
-        <w:t>print(</w:t>
-      </w:r>
-      <w:proofErr w:type="gramEnd"/>
-      <w:r>
-        <w:t xml:space="preserve">"odd </w:t>
-      </w:r>
-      <w:proofErr w:type="spellStart"/>
-      <w:r>
-        <w:t>text:",ff</w:t>
-      </w:r>
-      <w:proofErr w:type="spellEnd"/>
-      <w:r>
-        <w:t>[x])</w:t>
-      </w:r>
-    </w:p>
-    <w:p>
-      <w:pPr>
-        <w:tabs>
-          <w:tab w:val="left" w:pos="924"/>
-        </w:tabs>
-      </w:pPr>
-      <w:r>
-        <w:t xml:space="preserve">         </w:t>
-      </w:r>
-      <w:r>
-        <w:t xml:space="preserve">             </w:t>
-      </w:r>
-      <w:r>
-        <w:t xml:space="preserve">   f</w:t>
-      </w:r>
-      <w:proofErr w:type="gramStart"/>
-      <w:r>
-        <w:t>2.write</w:t>
-      </w:r>
-      <w:proofErr w:type="gramEnd"/>
-      <w:r>
-        <w:t>(ff[x])</w:t>
-      </w:r>
-    </w:p>
-    <w:p>
-      <w:pPr>
-        <w:tabs>
-          <w:tab w:val="left" w:pos="924"/>
-        </w:tabs>
-      </w:pPr>
-    </w:p>
-    <w:p>
-      <w:pPr>
-        <w:tabs>
-          <w:tab w:val="left" w:pos="924"/>
-        </w:tabs>
-      </w:pPr>
-      <w:r>
-        <w:t>output:</w:t>
-      </w:r>
-    </w:p>
-    <w:p>
-      <w:pPr>
-        <w:tabs>
-          <w:tab w:val="left" w:pos="924"/>
-        </w:tabs>
-      </w:pPr>
-    </w:p>
-    <w:p>
-      <w:pPr>
-        <w:tabs>
-          <w:tab w:val="left" w:pos="924"/>
-        </w:tabs>
-      </w:pPr>
-      <w:r>
-        <w:t>This is my first file in python.</w:t>
-      </w:r>
-    </w:p>
-    <w:p>
-      <w:pPr>
-        <w:tabs>
-          <w:tab w:val="left" w:pos="924"/>
-        </w:tabs>
-      </w:pPr>
-    </w:p>
-    <w:p>
-      <w:pPr>
-        <w:tabs>
-          <w:tab w:val="left" w:pos="924"/>
-        </w:tabs>
-      </w:pPr>
-      <w:r>
-        <w:t>Want to work with files.</w:t>
-      </w:r>
-    </w:p>
-    <w:p>
-      <w:pPr>
-        <w:tabs>
-          <w:tab w:val="left" w:pos="924"/>
-        </w:tabs>
-      </w:pPr>
-    </w:p>
-    <w:p>
-      <w:pPr>
-        <w:tabs>
-          <w:tab w:val="left" w:pos="924"/>
-        </w:tabs>
-      </w:pPr>
-      <w:r>
-        <w:t xml:space="preserve"> This is my third</w:t>
-      </w:r>
-    </w:p>
-    <w:p>
-      <w:pPr>
-        <w:tabs>
-          <w:tab w:val="left" w:pos="924"/>
-        </w:tabs>
-      </w:pPr>
-    </w:p>
-    <w:p>
-      <w:pPr>
-        <w:tabs>
-          <w:tab w:val="left" w:pos="924"/>
-        </w:tabs>
-      </w:pPr>
-      <w:r>
-        <w:t>odd text: Want to work with files.</w:t>
-      </w:r>
-    </w:p>
-    <w:p>
-      <w:pPr>
-        <w:tabs>
-          <w:tab w:val="left" w:pos="924"/>
-        </w:tabs>
-      </w:pPr>
-      <w:r>
-        <w:t xml:space="preserve">        </w:t>
-      </w:r>
-    </w:p>
+        <w:rPr>
+          <w:rFonts w:ascii="Times New Roman" w:eastAsia="SimSun" w:hAnsi="Times New Roman"/>
+          <w:color w:val="000000"/>
+          <w:sz w:val="24"/>
+          <w:szCs w:val="24"/>
+        </w:rPr>
+        <w:t>:3]:</w:t>
+      </w:r>
+    </w:p>
+    <w:p>
+      <w:pPr>
+        <w:ind w:firstLine="240"/>
+        <w:rPr>
+          <w:rFonts w:ascii="Times New Roman" w:eastAsia="SimSun" w:hAnsi="Times New Roman"/>
+          <w:color w:val="000000"/>
+          <w:sz w:val="24"/>
+          <w:szCs w:val="24"/>
+        </w:rPr>
+      </w:pPr>
+      <w:r>
+        <w:rPr>
+          <w:rFonts w:ascii="Times New Roman" w:eastAsia="SimSun" w:hAnsi="Times New Roman"/>
+          <w:color w:val="000000"/>
+          <w:sz w:val="24"/>
+          <w:szCs w:val="24"/>
+        </w:rPr>
+        <w:t xml:space="preserve">print(*r)        </w:t>
+      </w:r>
+    </w:p>
+    <w:p>
+      <w:pPr>
+        <w:ind w:firstLine="240"/>
+        <w:rPr>
+          <w:rFonts w:ascii="Times New Roman" w:eastAsia="SimSun" w:hAnsi="Times New Roman"/>
+          <w:color w:val="000000"/>
+          <w:sz w:val="24"/>
+          <w:szCs w:val="24"/>
+        </w:rPr>
+      </w:pPr>
+    </w:p>
+    <w:p>
+      <w:pPr>
+        <w:rPr>
+          <w:rFonts w:ascii="Times New Roman" w:eastAsia="SimSun" w:hAnsi="Times New Roman"/>
+          <w:color w:val="000000"/>
+          <w:sz w:val="24"/>
+          <w:szCs w:val="24"/>
+        </w:rPr>
+      </w:pPr>
+    </w:p>
+    <w:p>
+      <w:pPr>
+        <w:rPr>
+          <w:rFonts w:ascii="Times New Roman" w:eastAsia="SimSun" w:hAnsi="Times New Roman"/>
+          <w:color w:val="000000"/>
+          <w:sz w:val="24"/>
+          <w:szCs w:val="24"/>
+        </w:rPr>
+      </w:pPr>
+      <w:r>
+        <w:rPr>
+          <w:rFonts w:ascii="Times New Roman" w:eastAsia="SimSun" w:hAnsi="Times New Roman" w:cs="Times New Roman"/>
+          <w:b/>
+          <w:bCs/>
+          <w:i/>
+          <w:iCs/>
+          <w:color w:val="000000"/>
+          <w:sz w:val="24"/>
+          <w:szCs w:val="24"/>
+          <w:lang w:bidi="ar"/>
+        </w:rPr>
+        <w:t>Output:</w:t>
+      </w:r>
+    </w:p>
+    <w:p>
+      <w:pPr>
+        <w:rPr>
+          <w:rFonts w:ascii="Times New Roman" w:eastAsia="SimSun" w:hAnsi="Times New Roman"/>
+          <w:color w:val="000000"/>
+          <w:sz w:val="24"/>
+          <w:szCs w:val="24"/>
+        </w:rPr>
+      </w:pPr>
+    </w:p>
+    <w:p>
+      <w:pPr>
+        <w:rPr>
+          <w:rFonts w:ascii="Times New Roman" w:eastAsia="SimSun" w:hAnsi="Times New Roman"/>
+          <w:color w:val="000000"/>
+          <w:sz w:val="24"/>
+          <w:szCs w:val="24"/>
+        </w:rPr>
+      </w:pPr>
+      <w:r>
+        <w:rPr>
+          <w:noProof/>
+        </w:rPr>
+        <w:drawing>
+          <wp:inline distT="0" distB="0" distL="0" distR="0" wp14:anchorId="46E47E25" wp14:editId="701C0193">
+            <wp:extent cx="2179320" cy="1074420"/>
+            <wp:effectExtent l="0" t="0" r="0" b="0"/>
+            <wp:docPr id="1" name="Picture 1"/>
+            <wp:cNvGraphicFramePr>
+              <a:graphicFrameLocks xmlns:a="http://schemas.openxmlformats.org/drawingml/2006/main" noChangeAspect="1"/>
+            </wp:cNvGraphicFramePr>
+            <a:graphic xmlns:a="http://schemas.openxmlformats.org/drawingml/2006/main">
+              <a:graphicData uri="http://schemas.openxmlformats.org/drawingml/2006/picture">
+                <pic:pic xmlns:pic="http://schemas.openxmlformats.org/drawingml/2006/picture">
+                  <pic:nvPicPr>
+                    <pic:cNvPr id="0" name="Picture 5"/>
+                    <pic:cNvPicPr>
+                      <a:picLocks noChangeAspect="1" noChangeArrowheads="1"/>
+                    </pic:cNvPicPr>
+                  </pic:nvPicPr>
+                  <pic:blipFill>
+                    <a:blip r:embed="rId9">
+                      <a:extLst>
+                        <a:ext uri="{28A0092B-C50C-407E-A947-70E740481C1C}">
+                          <a14:useLocalDpi xmlns:a14="http://schemas.microsoft.com/office/drawing/2010/main" val="0"/>
+                        </a:ext>
+                      </a:extLst>
+                    </a:blip>
+                    <a:srcRect l="677" t="78847" r="79266" b="2721"/>
+                    <a:stretch>
+                      <a:fillRect/>
+                    </a:stretch>
+                  </pic:blipFill>
+                  <pic:spPr bwMode="auto">
+                    <a:xfrm>
+                      <a:off x="0" y="0"/>
+                      <a:ext cx="2179320" cy="1074420"/>
+                    </a:xfrm>
+                    <a:prstGeom prst="rect">
+                      <a:avLst/>
+                    </a:prstGeom>
+                    <a:noFill/>
+                    <a:ln>
+                      <a:noFill/>
+                    </a:ln>
+                  </pic:spPr>
+                </pic:pic>
+              </a:graphicData>
+            </a:graphic>
+          </wp:inline>
+        </w:drawing>
+      </w:r>
+    </w:p>
+    <w:p/>
     <w:sectPr>
-      <w:headerReference w:type="default" r:id="rId6"/>
       <w:pgSz w:w="12240" w:h="15840"/>
       <w:pgMar w:top="1440" w:right="1440" w:bottom="1440" w:left="1440" w:header="720" w:footer="720" w:gutter="0"/>
       <w:cols w:space="720"/>
@@ -667,9 +2889,6 @@
 <w:endnotes xmlns:wpc="http://schemas.microsoft.com/office/word/2010/wordprocessingCanvas" xmlns:cx="http://schemas.microsoft.com/office/drawing/2014/chartex" xmlns:cx1="http://schemas.microsoft.com/office/drawing/2015/9/8/chartex" xmlns:cx2="http://schemas.microsoft.com/office/drawing/2015/10/21/chartex" xmlns:cx3="http://schemas.microsoft.com/office/drawing/2016/5/9/chartex" xmlns:cx4="http://schemas.microsoft.com/office/drawing/2016/5/10/chartex" xmlns:cx5="http://schemas.microsoft.com/office/drawing/2016/5/11/chartex" xmlns:cx6="http://schemas.microsoft.com/office/drawing/2016/5/12/chartex" xmlns:cx7="http://schemas.microsoft.com/office/drawing/2016/5/13/chartex" xmlns:cx8="http://schemas.microsoft.com/office/drawing/2016/5/14/chartex" xmlns:mc="http://schemas.openxmlformats.org/markup-compatibility/2006" xmlns:aink="http://schemas.microsoft.com/office/drawing/2016/ink" xmlns:am3d="http://schemas.microsoft.com/office/drawing/2017/model3d" xmlns:o="urn:schemas-microsoft-com:office:office" xmlns:r="http://schemas.openxmlformats.org/officeDocument/2006/relationships" xmlns:m="http://schemas.openxmlformats.org/officeDocument/2006/math" xmlns:v="urn:schemas-microsoft-com:vml" xmlns:wp14="http://schemas.microsoft.com/office/word/2010/wordprocessingDrawing" xmlns:wp="http://schemas.openxmlformats.org/drawingml/2006/wordprocessingDrawing" xmlns:w10="urn:schemas-microsoft-com:office:word" xmlns:w="http://schemas.openxmlformats.org/wordprocessingml/2006/main" xmlns:w14="http://schemas.microsoft.com/office/word/2010/wordml" xmlns:w15="http://schemas.microsoft.com/office/word/2012/wordml" xmlns:w16cex="http://schemas.microsoft.com/office/word/2018/wordml/cex" xmlns:w16cid="http://schemas.microsoft.com/office/word/2016/wordml/cid" xmlns:w16="http://schemas.microsoft.com/office/word/2018/wordml" xmlns:w16sdtdh="http://schemas.microsoft.com/office/word/2020/wordml/sdtdatahash" xmlns:w16se="http://schemas.microsoft.com/office/word/2015/wordml/symex" xmlns:wpg="http://schemas.microsoft.com/office/word/2010/wordprocessingGroup" xmlns:wpi="http://schemas.microsoft.com/office/word/2010/wordprocessingInk" xmlns:wne="http://schemas.microsoft.com/office/word/2006/wordml" xmlns:wps="http://schemas.microsoft.com/office/word/2010/wordprocessingShape" mc:Ignorable="w14 w15 w16se w16cid w16 w16cex w16sdtdh wp14">
   <w:endnote w:type="separator" w:id="-1">
     <w:p>
-      <w:pPr>
-        <w:spacing w:after="0" w:line="240" w:lineRule="auto"/>
-      </w:pPr>
       <w:r>
         <w:separator/>
       </w:r>
@@ -677,9 +2896,6 @@
   </w:endnote>
   <w:endnote w:type="continuationSeparator" w:id="0">
     <w:p>
-      <w:pPr>
-        <w:spacing w:after="0" w:line="240" w:lineRule="auto"/>
-      </w:pPr>
       <w:r>
         <w:continuationSeparator/>
       </w:r>
@@ -692,9 +2908,6 @@
 <w:footnotes xmlns:wpc="http://schemas.microsoft.com/office/word/2010/wordprocessingCanvas" xmlns:cx="http://schemas.microsoft.com/office/drawing/2014/chartex" xmlns:cx1="http://schemas.microsoft.com/office/drawing/2015/9/8/chartex" xmlns:cx2="http://schemas.microsoft.com/office/drawing/2015/10/21/chartex" xmlns:cx3="http://schemas.microsoft.com/office/drawing/2016/5/9/chartex" xmlns:cx4="http://schemas.microsoft.com/office/drawing/2016/5/10/chartex" xmlns:cx5="http://schemas.microsoft.com/office/drawing/2016/5/11/chartex" xmlns:cx6="http://schemas.microsoft.com/office/drawing/2016/5/12/chartex" xmlns:cx7="http://schemas.microsoft.com/office/drawing/2016/5/13/chartex" xmlns:cx8="http://schemas.microsoft.com/office/drawing/2016/5/14/chartex" xmlns:mc="http://schemas.openxmlformats.org/markup-compatibility/2006" xmlns:aink="http://schemas.microsoft.com/office/drawing/2016/ink" xmlns:am3d="http://schemas.microsoft.com/office/drawing/2017/model3d" xmlns:o="urn:schemas-microsoft-com:office:office" xmlns:r="http://schemas.openxmlformats.org/officeDocument/2006/relationships" xmlns:m="http://schemas.openxmlformats.org/officeDocument/2006/math" xmlns:v="urn:schemas-microsoft-com:vml" xmlns:wp14="http://schemas.microsoft.com/office/word/2010/wordprocessingDrawing" xmlns:wp="http://schemas.openxmlformats.org/drawingml/2006/wordprocessingDrawing" xmlns:w10="urn:schemas-microsoft-com:office:word" xmlns:w="http://schemas.openxmlformats.org/wordprocessingml/2006/main" xmlns:w14="http://schemas.microsoft.com/office/word/2010/wordml" xmlns:w15="http://schemas.microsoft.com/office/word/2012/wordml" xmlns:w16cex="http://schemas.microsoft.com/office/word/2018/wordml/cex" xmlns:w16cid="http://schemas.microsoft.com/office/word/2016/wordml/cid" xmlns:w16="http://schemas.microsoft.com/office/word/2018/wordml" xmlns:w16sdtdh="http://schemas.microsoft.com/office/word/2020/wordml/sdtdatahash" xmlns:w16se="http://schemas.microsoft.com/office/word/2015/wordml/symex" xmlns:wpg="http://schemas.microsoft.com/office/word/2010/wordprocessingGroup" xmlns:wpi="http://schemas.microsoft.com/office/word/2010/wordprocessingInk" xmlns:wne="http://schemas.microsoft.com/office/word/2006/wordml" xmlns:wps="http://schemas.microsoft.com/office/word/2010/wordprocessingShape" mc:Ignorable="w14 w15 w16se w16cid w16 w16cex w16sdtdh wp14">
   <w:footnote w:type="separator" w:id="-1">
     <w:p>
-      <w:pPr>
-        <w:spacing w:after="0" w:line="240" w:lineRule="auto"/>
-      </w:pPr>
       <w:r>
         <w:separator/>
       </w:r>
@@ -702,9 +2915,6 @@
   </w:footnote>
   <w:footnote w:type="continuationSeparator" w:id="0">
     <w:p>
-      <w:pPr>
-        <w:spacing w:after="0" w:line="240" w:lineRule="auto"/>
-      </w:pPr>
       <w:r>
         <w:continuationSeparator/>
       </w:r>
@@ -713,22 +2923,30 @@
 </w:footnotes>
 </file>
 
-<file path=word/header1.xml><?xml version="1.0" encoding="utf-8"?>
-<w:hdr xmlns:wpc="http://schemas.microsoft.com/office/word/2010/wordprocessingCanvas" xmlns:cx="http://schemas.microsoft.com/office/drawing/2014/chartex" xmlns:cx1="http://schemas.microsoft.com/office/drawing/2015/9/8/chartex" xmlns:cx2="http://schemas.microsoft.com/office/drawing/2015/10/21/chartex" xmlns:cx3="http://schemas.microsoft.com/office/drawing/2016/5/9/chartex" xmlns:cx4="http://schemas.microsoft.com/office/drawing/2016/5/10/chartex" xmlns:cx5="http://schemas.microsoft.com/office/drawing/2016/5/11/chartex" xmlns:cx6="http://schemas.microsoft.com/office/drawing/2016/5/12/chartex" xmlns:cx7="http://schemas.microsoft.com/office/drawing/2016/5/13/chartex" xmlns:cx8="http://schemas.microsoft.com/office/drawing/2016/5/14/chartex" xmlns:mc="http://schemas.openxmlformats.org/markup-compatibility/2006" xmlns:aink="http://schemas.microsoft.com/office/drawing/2016/ink" xmlns:am3d="http://schemas.microsoft.com/office/drawing/2017/model3d" xmlns:o="urn:schemas-microsoft-com:office:office" xmlns:r="http://schemas.openxmlformats.org/officeDocument/2006/relationships" xmlns:m="http://schemas.openxmlformats.org/officeDocument/2006/math" xmlns:v="urn:schemas-microsoft-com:vml" xmlns:wp14="http://schemas.microsoft.com/office/word/2010/wordprocessingDrawing" xmlns:wp="http://schemas.openxmlformats.org/drawingml/2006/wordprocessingDrawing" xmlns:w10="urn:schemas-microsoft-com:office:word" xmlns:w="http://schemas.openxmlformats.org/wordprocessingml/2006/main" xmlns:w14="http://schemas.microsoft.com/office/word/2010/wordml" xmlns:w15="http://schemas.microsoft.com/office/word/2012/wordml" xmlns:w16cex="http://schemas.microsoft.com/office/word/2018/wordml/cex" xmlns:w16cid="http://schemas.microsoft.com/office/word/2016/wordml/cid" xmlns:w16="http://schemas.microsoft.com/office/word/2018/wordml" xmlns:w16sdtdh="http://schemas.microsoft.com/office/word/2020/wordml/sdtdatahash" xmlns:w16se="http://schemas.microsoft.com/office/word/2015/wordml/symex" xmlns:wpg="http://schemas.microsoft.com/office/word/2010/wordprocessingGroup" xmlns:wpi="http://schemas.microsoft.com/office/word/2010/wordprocessingInk" xmlns:wne="http://schemas.microsoft.com/office/word/2006/wordml" xmlns:wps="http://schemas.microsoft.com/office/word/2010/wordprocessingShape" mc:Ignorable="w14 w15 w16se w16cid w16 w16cex w16sdtdh wp14">
-  <w:p>
-    <w:pPr>
-      <w:pStyle w:val="Header"/>
-    </w:pPr>
-    <w:r>
-      <w:t xml:space="preserve"> </w:t>
-    </w:r>
-  </w:p>
-  <w:p>
-    <w:pPr>
-      <w:pStyle w:val="Header"/>
-    </w:pPr>
-  </w:p>
-</w:hdr>
+<file path=word/numbering.xml><?xml version="1.0" encoding="utf-8"?>
+<w:numbering xmlns:wpc="http://schemas.microsoft.com/office/word/2010/wordprocessingCanvas" xmlns:cx="http://schemas.microsoft.com/office/drawing/2014/chartex" xmlns:cx1="http://schemas.microsoft.com/office/drawing/2015/9/8/chartex" xmlns:cx2="http://schemas.microsoft.com/office/drawing/2015/10/21/chartex" xmlns:cx3="http://schemas.microsoft.com/office/drawing/2016/5/9/chartex" xmlns:cx4="http://schemas.microsoft.com/office/drawing/2016/5/10/chartex" xmlns:cx5="http://schemas.microsoft.com/office/drawing/2016/5/11/chartex" xmlns:cx6="http://schemas.microsoft.com/office/drawing/2016/5/12/chartex" xmlns:cx7="http://schemas.microsoft.com/office/drawing/2016/5/13/chartex" xmlns:cx8="http://schemas.microsoft.com/office/drawing/2016/5/14/chartex" xmlns:mc="http://schemas.openxmlformats.org/markup-compatibility/2006" xmlns:aink="http://schemas.microsoft.com/office/drawing/2016/ink" xmlns:am3d="http://schemas.microsoft.com/office/drawing/2017/model3d" xmlns:o="urn:schemas-microsoft-com:office:office" xmlns:r="http://schemas.openxmlformats.org/officeDocument/2006/relationships" xmlns:m="http://schemas.openxmlformats.org/officeDocument/2006/math" xmlns:v="urn:schemas-microsoft-com:vml" xmlns:wp14="http://schemas.microsoft.com/office/word/2010/wordprocessingDrawing" xmlns:wp="http://schemas.openxmlformats.org/drawingml/2006/wordprocessingDrawing" xmlns:w10="urn:schemas-microsoft-com:office:word" xmlns:w="http://schemas.openxmlformats.org/wordprocessingml/2006/main" xmlns:w14="http://schemas.microsoft.com/office/word/2010/wordml" xmlns:w15="http://schemas.microsoft.com/office/word/2012/wordml" xmlns:w16cex="http://schemas.microsoft.com/office/word/2018/wordml/cex" xmlns:w16cid="http://schemas.microsoft.com/office/word/2016/wordml/cid" xmlns:w16="http://schemas.microsoft.com/office/word/2018/wordml" xmlns:w16sdtdh="http://schemas.microsoft.com/office/word/2020/wordml/sdtdatahash" xmlns:w16se="http://schemas.microsoft.com/office/word/2015/wordml/symex" xmlns:wpg="http://schemas.microsoft.com/office/word/2010/wordprocessingGroup" xmlns:wpi="http://schemas.microsoft.com/office/word/2010/wordprocessingInk" xmlns:wne="http://schemas.microsoft.com/office/word/2006/wordml" xmlns:wps="http://schemas.microsoft.com/office/word/2010/wordprocessingShape" mc:Ignorable="w14 w15 w16se w16cid w16 w16cex w16sdtdh wp14">
+  <w:abstractNum w:abstractNumId="0" w15:restartNumberingAfterBreak="0">
+    <w:nsid w:val="2D052668"/>
+    <w:multiLevelType w:val="singleLevel"/>
+    <w:tmpl w:val="2D052668"/>
+    <w:lvl w:ilvl="0">
+      <w:start w:val="1"/>
+      <w:numFmt w:val="decimal"/>
+      <w:suff w:val="space"/>
+      <w:lvlText w:val="%1."/>
+      <w:lvlJc w:val="left"/>
+      <w:pPr>
+        <w:ind w:left="0" w:firstLine="0"/>
+      </w:pPr>
+    </w:lvl>
+  </w:abstractNum>
+  <w:num w:numId="1">
+    <w:abstractNumId w:val="0"/>
+    <w:lvlOverride w:ilvl="0">
+      <w:startOverride w:val="1"/>
+    </w:lvlOverride>
+  </w:num>
+</w:numbering>
 </file>
 
 <file path=word/styles.xml><?xml version="1.0" encoding="utf-8"?>
@@ -1129,6 +3347,16 @@
   <w:style w:type="paragraph" w:default="1" w:styleId="Normal">
     <w:name w:val="Normal"/>
     <w:qFormat/>
+    <w:rsid w:val="004D7B1B"/>
+    <w:pPr>
+      <w:spacing w:after="0" w:line="240" w:lineRule="auto"/>
+    </w:pPr>
+    <w:rPr>
+      <w:rFonts w:eastAsiaTheme="minorEastAsia"/>
+      <w:sz w:val="20"/>
+      <w:szCs w:val="20"/>
+      <w:lang w:eastAsia="zh-CN"/>
+    </w:rPr>
   </w:style>
   <w:style w:type="character" w:default="1" w:styleId="DefaultParagraphFont">
     <w:name w:val="Default Paragraph Font"/>
@@ -1163,13 +3391,12 @@
     <w:link w:val="HeaderChar"/>
     <w:uiPriority w:val="99"/>
     <w:unhideWhenUsed/>
-    <w:rsid w:val="001A05C5"/>
+    <w:rsid w:val="003709D9"/>
     <w:pPr>
       <w:tabs>
         <w:tab w:val="center" w:pos="4680"/>
         <w:tab w:val="right" w:pos="9360"/>
       </w:tabs>
-      <w:spacing w:after="0" w:line="240" w:lineRule="auto"/>
     </w:pPr>
   </w:style>
   <w:style w:type="character" w:customStyle="1" w:styleId="HeaderChar">
@@ -1177,7 +3404,13 @@
     <w:basedOn w:val="DefaultParagraphFont"/>
     <w:link w:val="Header"/>
     <w:uiPriority w:val="99"/>
-    <w:rsid w:val="001A05C5"/>
+    <w:rsid w:val="003709D9"/>
+    <w:rPr>
+      <w:rFonts w:eastAsiaTheme="minorEastAsia"/>
+      <w:sz w:val="20"/>
+      <w:szCs w:val="20"/>
+      <w:lang w:eastAsia="zh-CN"/>
+    </w:rPr>
   </w:style>
   <w:style w:type="paragraph" w:styleId="Footer">
     <w:name w:val="footer"/>
@@ -1185,13 +3418,12 @@
     <w:link w:val="FooterChar"/>
     <w:uiPriority w:val="99"/>
     <w:unhideWhenUsed/>
-    <w:rsid w:val="001A05C5"/>
+    <w:rsid w:val="003709D9"/>
     <w:pPr>
       <w:tabs>
         <w:tab w:val="center" w:pos="4680"/>
         <w:tab w:val="right" w:pos="9360"/>
       </w:tabs>
-      <w:spacing w:after="0" w:line="240" w:lineRule="auto"/>
     </w:pPr>
   </w:style>
   <w:style w:type="character" w:customStyle="1" w:styleId="FooterChar">
@@ -1199,7 +3431,13 @@
     <w:basedOn w:val="DefaultParagraphFont"/>
     <w:link w:val="Footer"/>
     <w:uiPriority w:val="99"/>
-    <w:rsid w:val="001A05C5"/>
+    <w:rsid w:val="003709D9"/>
+    <w:rPr>
+      <w:rFonts w:eastAsiaTheme="minorEastAsia"/>
+      <w:sz w:val="20"/>
+      <w:szCs w:val="20"/>
+      <w:lang w:eastAsia="zh-CN"/>
+    </w:rPr>
   </w:style>
 </w:styles>
 </file>
